--- a/MatthewBaker-Folder/Baker_Journal.docx
+++ b/MatthewBaker-Folder/Baker_Journal.docx
@@ -173,8 +173,8 @@
       </w:pPr>
       <w:r>
         <w:rPr>
-          <w:b/>
-          <w:bCs/>
+          <w:b w:val="false"/>
+          <w:bCs w:val="false"/>
         </w:rPr>
       </w:r>
     </w:p>
@@ -196,6 +196,13 @@
         </w:rPr>
         <w:t xml:space="preserve">Date: </w:t>
       </w:r>
+      <w:r>
+        <w:rPr>
+          <w:b/>
+          <w:bCs/>
+        </w:rPr>
+        <w:t>9/15/23</w:t>
+      </w:r>
     </w:p>
     <w:p>
       <w:pPr>
@@ -215,6 +222,13 @@
         </w:rPr>
         <w:t xml:space="preserve">Type of Meeting: </w:t>
       </w:r>
+      <w:r>
+        <w:rPr>
+          <w:b/>
+          <w:bCs/>
+        </w:rPr>
+        <w:t>Meeting w/ Product Owner</w:t>
+      </w:r>
     </w:p>
     <w:p>
       <w:pPr>
@@ -234,24 +248,38 @@
         </w:rPr>
         <w:t xml:space="preserve">Members Present: </w:t>
       </w:r>
-    </w:p>
-    <w:p>
-      <w:pPr>
-        <w:pStyle w:val="Normal"/>
-        <w:bidi w:val="0"/>
-        <w:jc w:val="left"/>
-        <w:rPr>
-          <w:b/>
-          <w:b/>
-          <w:bCs/>
-        </w:rPr>
-      </w:pPr>
-      <w:r>
-        <w:rPr>
-          <w:b/>
-          <w:bCs/>
-        </w:rPr>
-        <w:t>Discussion:</w:t>
+      <w:r>
+        <w:rPr>
+          <w:b/>
+          <w:bCs/>
+        </w:rPr>
+        <w:t>N/A</w:t>
+      </w:r>
+    </w:p>
+    <w:p>
+      <w:pPr>
+        <w:pStyle w:val="Normal"/>
+        <w:bidi w:val="0"/>
+        <w:jc w:val="left"/>
+        <w:rPr>
+          <w:b/>
+          <w:b/>
+          <w:bCs/>
+        </w:rPr>
+      </w:pPr>
+      <w:r>
+        <w:rPr>
+          <w:b/>
+          <w:bCs/>
+        </w:rPr>
+        <w:t xml:space="preserve">Discussion: </w:t>
+      </w:r>
+      <w:r>
+        <w:rPr>
+          <w:b w:val="false"/>
+          <w:bCs w:val="false"/>
+        </w:rPr>
+        <w:t>I was absent during this meeting due to a family emergency, however the group assured me that all details would be placed on the Discord and shared with me.</w:t>
       </w:r>
     </w:p>
     <w:sectPr>
@@ -261,6 +289,7 @@
       <w:pgNumType w:fmt="decimal"/>
       <w:formProt w:val="false"/>
       <w:textDirection w:val="lrTb"/>
+      <w:docGrid w:type="default" w:linePitch="100" w:charSpace="0"/>
     </w:sectPr>
   </w:body>
 </w:document>
@@ -280,7 +309,6 @@
     </w:rPrDefault>
     <w:pPrDefault>
       <w:pPr>
-        <w:widowControl/>
         <w:suppressAutoHyphens w:val="true"/>
       </w:pPr>
     </w:pPrDefault>
@@ -290,7 +318,10 @@
     <w:qFormat/>
     <w:pPr>
       <w:widowControl/>
+      <w:suppressAutoHyphens w:val="true"/>
       <w:bidi w:val="0"/>
+      <w:spacing w:before="0" w:after="0"/>
+      <w:jc w:val="left"/>
     </w:pPr>
     <w:rPr>
       <w:rFonts w:ascii="Liberation Serif" w:hAnsi="Liberation Serif" w:eastAsia="NSimSun" w:cs="Lucida Sans"/>

--- a/MatthewBaker-Folder/Baker_Journal.docx
+++ b/MatthewBaker-Folder/Baker_Journal.docx
@@ -194,15 +194,265 @@
           <w:b/>
           <w:bCs/>
         </w:rPr>
+        <w:t>Date: 9/15/23</w:t>
+      </w:r>
+    </w:p>
+    <w:p>
+      <w:pPr>
+        <w:pStyle w:val="Normal"/>
+        <w:bidi w:val="0"/>
+        <w:jc w:val="left"/>
+        <w:rPr>
+          <w:b/>
+          <w:b/>
+          <w:bCs/>
+        </w:rPr>
+      </w:pPr>
+      <w:r>
+        <w:rPr>
+          <w:b/>
+          <w:bCs/>
+        </w:rPr>
+        <w:t>Type of Meeting: Meeting w/ Product Owner</w:t>
+      </w:r>
+    </w:p>
+    <w:p>
+      <w:pPr>
+        <w:pStyle w:val="Normal"/>
+        <w:bidi w:val="0"/>
+        <w:jc w:val="left"/>
+        <w:rPr>
+          <w:b/>
+          <w:b/>
+          <w:bCs/>
+        </w:rPr>
+      </w:pPr>
+      <w:r>
+        <w:rPr>
+          <w:b/>
+          <w:bCs/>
+        </w:rPr>
+        <w:t>Members Present: N/A</w:t>
+      </w:r>
+    </w:p>
+    <w:p>
+      <w:pPr>
+        <w:pStyle w:val="Normal"/>
+        <w:bidi w:val="0"/>
+        <w:jc w:val="left"/>
+        <w:rPr>
+          <w:b/>
+          <w:b/>
+          <w:bCs/>
+        </w:rPr>
+      </w:pPr>
+      <w:r>
+        <w:rPr>
+          <w:b/>
+          <w:bCs/>
+        </w:rPr>
+        <w:t xml:space="preserve">Discussion: </w:t>
+      </w:r>
+      <w:r>
+        <w:rPr>
+          <w:b w:val="false"/>
+          <w:bCs w:val="false"/>
+        </w:rPr>
+        <w:t>I was absent during this meeting due to a family emergency, however the group assured me that all details would be placed on the Discord and shared with me.</w:t>
+      </w:r>
+    </w:p>
+    <w:p>
+      <w:pPr>
+        <w:pStyle w:val="Normal"/>
+        <w:bidi w:val="0"/>
+        <w:jc w:val="left"/>
+        <w:rPr>
+          <w:b/>
+          <w:b/>
+          <w:bCs/>
+        </w:rPr>
+      </w:pPr>
+      <w:r>
+        <w:rPr>
+          <w:b/>
+          <w:bCs/>
+        </w:rPr>
+        <w:t xml:space="preserve">Addendum: </w:t>
+      </w:r>
+      <w:r>
+        <w:rPr>
+          <w:b w:val="false"/>
+          <w:bCs w:val="false"/>
+        </w:rPr>
+        <w:t>Product backlog posted as ‘Issues’ in the GitHub repo.</w:t>
+      </w:r>
+    </w:p>
+    <w:p>
+      <w:pPr>
+        <w:pStyle w:val="Normal"/>
+        <w:bidi w:val="0"/>
+        <w:jc w:val="left"/>
+        <w:rPr>
+          <w:b/>
+          <w:b/>
+          <w:bCs/>
+        </w:rPr>
+      </w:pPr>
+      <w:r>
+        <w:rPr/>
+      </w:r>
+    </w:p>
+    <w:p>
+      <w:pPr>
+        <w:pStyle w:val="Normal"/>
+        <w:bidi w:val="0"/>
+        <w:jc w:val="left"/>
+        <w:rPr>
+          <w:b/>
+          <w:b/>
+          <w:bCs/>
+        </w:rPr>
+      </w:pPr>
+      <w:r>
+        <w:rPr>
+          <w:b/>
+          <w:bCs/>
+        </w:rPr>
+        <w:t>Date: 9/1</w:t>
+      </w:r>
+      <w:r>
+        <w:rPr>
+          <w:b/>
+          <w:bCs/>
+        </w:rPr>
+        <w:t>9</w:t>
+      </w:r>
+      <w:r>
+        <w:rPr>
+          <w:b/>
+          <w:bCs/>
+        </w:rPr>
+        <w:t>/23</w:t>
+      </w:r>
+    </w:p>
+    <w:p>
+      <w:pPr>
+        <w:pStyle w:val="Normal"/>
+        <w:bidi w:val="0"/>
+        <w:jc w:val="left"/>
+        <w:rPr>
+          <w:b/>
+          <w:b/>
+          <w:bCs/>
+        </w:rPr>
+      </w:pPr>
+      <w:r>
+        <w:rPr>
+          <w:b/>
+          <w:bCs/>
+        </w:rPr>
+        <w:t xml:space="preserve">Type of Meeting: </w:t>
+      </w:r>
+      <w:r>
+        <w:rPr>
+          <w:b/>
+          <w:bCs/>
+        </w:rPr>
+        <w:t>Class</w:t>
+      </w:r>
+    </w:p>
+    <w:p>
+      <w:pPr>
+        <w:pStyle w:val="Normal"/>
+        <w:bidi w:val="0"/>
+        <w:jc w:val="left"/>
+        <w:rPr>
+          <w:b/>
+          <w:b/>
+          <w:bCs/>
+        </w:rPr>
+      </w:pPr>
+      <w:r>
+        <w:rPr>
+          <w:b/>
+          <w:bCs/>
+        </w:rPr>
+        <w:t xml:space="preserve">Members Present: </w:t>
+      </w:r>
+      <w:r>
+        <w:rPr>
+          <w:b/>
+          <w:bCs/>
+        </w:rPr>
+        <w:t>All</w:t>
+      </w:r>
+    </w:p>
+    <w:p>
+      <w:pPr>
+        <w:pStyle w:val="Normal"/>
+        <w:bidi w:val="0"/>
+        <w:jc w:val="left"/>
+        <w:rPr>
+          <w:b/>
+          <w:b/>
+          <w:bCs/>
+        </w:rPr>
+      </w:pPr>
+      <w:r>
+        <w:rPr>
+          <w:b/>
+          <w:bCs/>
+        </w:rPr>
+        <w:t xml:space="preserve">Discussion: </w:t>
+      </w:r>
+      <w:r>
+        <w:rPr>
+          <w:b w:val="false"/>
+          <w:bCs w:val="false"/>
+        </w:rPr>
+        <w:t xml:space="preserve">Received draft of backlog from Scrum Master, instructed to prioritize the backlog as to completion time and necessity for the system overall, completed same. I volunteered to </w:t>
+      </w:r>
+      <w:r>
+        <w:rPr>
+          <w:b w:val="false"/>
+          <w:bCs w:val="false"/>
+        </w:rPr>
+        <w:t>be the main editor and collator for the different design and requirements documentations as well as assisting in the case design in terms of the cooling system of the unit. Also reviewed the nature of the SRS and SDD with the Scrum Master.</w:t>
+      </w:r>
+    </w:p>
+    <w:p>
+      <w:pPr>
+        <w:pStyle w:val="Normal"/>
+        <w:bidi w:val="0"/>
+        <w:jc w:val="left"/>
+        <w:rPr>
+          <w:b/>
+          <w:b/>
+          <w:bCs/>
+        </w:rPr>
+      </w:pPr>
+      <w:r>
+        <w:rPr/>
+      </w:r>
+    </w:p>
+    <w:p>
+      <w:pPr>
+        <w:pStyle w:val="Normal"/>
+        <w:bidi w:val="0"/>
+        <w:jc w:val="left"/>
+        <w:rPr>
+          <w:b/>
+          <w:b/>
+          <w:bCs/>
+        </w:rPr>
+      </w:pPr>
+      <w:r>
+        <w:rPr>
+          <w:b/>
+          <w:bCs/>
+        </w:rPr>
         <w:t xml:space="preserve">Date: </w:t>
       </w:r>
-      <w:r>
-        <w:rPr>
-          <w:b/>
-          <w:bCs/>
-        </w:rPr>
-        <w:t>9/15/23</w:t>
-      </w:r>
     </w:p>
     <w:p>
       <w:pPr>
@@ -222,13 +472,6 @@
         </w:rPr>
         <w:t xml:space="preserve">Type of Meeting: </w:t>
       </w:r>
-      <w:r>
-        <w:rPr>
-          <w:b/>
-          <w:bCs/>
-        </w:rPr>
-        <w:t>Meeting w/ Product Owner</w:t>
-      </w:r>
     </w:p>
     <w:p>
       <w:pPr>
@@ -248,38 +491,206 @@
         </w:rPr>
         <w:t xml:space="preserve">Members Present: </w:t>
       </w:r>
-      <w:r>
-        <w:rPr>
-          <w:b/>
-          <w:bCs/>
-        </w:rPr>
-        <w:t>N/A</w:t>
-      </w:r>
-    </w:p>
-    <w:p>
-      <w:pPr>
-        <w:pStyle w:val="Normal"/>
-        <w:bidi w:val="0"/>
-        <w:jc w:val="left"/>
-        <w:rPr>
-          <w:b/>
-          <w:b/>
-          <w:bCs/>
-        </w:rPr>
-      </w:pPr>
-      <w:r>
-        <w:rPr>
-          <w:b/>
-          <w:bCs/>
-        </w:rPr>
-        <w:t xml:space="preserve">Discussion: </w:t>
-      </w:r>
-      <w:r>
-        <w:rPr>
-          <w:b w:val="false"/>
-          <w:bCs w:val="false"/>
-        </w:rPr>
-        <w:t>I was absent during this meeting due to a family emergency, however the group assured me that all details would be placed on the Discord and shared with me.</w:t>
+    </w:p>
+    <w:p>
+      <w:pPr>
+        <w:pStyle w:val="Normal"/>
+        <w:bidi w:val="0"/>
+        <w:jc w:val="left"/>
+        <w:rPr>
+          <w:b/>
+          <w:b/>
+          <w:bCs/>
+        </w:rPr>
+      </w:pPr>
+      <w:r>
+        <w:rPr>
+          <w:b/>
+          <w:bCs/>
+        </w:rPr>
+        <w:t>Discussion:</w:t>
+      </w:r>
+    </w:p>
+    <w:p>
+      <w:pPr>
+        <w:pStyle w:val="Normal"/>
+        <w:bidi w:val="0"/>
+        <w:jc w:val="left"/>
+        <w:rPr>
+          <w:b/>
+          <w:b/>
+          <w:bCs/>
+        </w:rPr>
+      </w:pPr>
+      <w:r>
+        <w:rPr/>
+      </w:r>
+    </w:p>
+    <w:p>
+      <w:pPr>
+        <w:pStyle w:val="Normal"/>
+        <w:bidi w:val="0"/>
+        <w:jc w:val="left"/>
+        <w:rPr>
+          <w:b/>
+          <w:b/>
+          <w:bCs/>
+        </w:rPr>
+      </w:pPr>
+      <w:r>
+        <w:rPr>
+          <w:b/>
+          <w:bCs/>
+        </w:rPr>
+        <w:t xml:space="preserve">Date: </w:t>
+      </w:r>
+    </w:p>
+    <w:p>
+      <w:pPr>
+        <w:pStyle w:val="Normal"/>
+        <w:bidi w:val="0"/>
+        <w:jc w:val="left"/>
+        <w:rPr>
+          <w:b/>
+          <w:b/>
+          <w:bCs/>
+        </w:rPr>
+      </w:pPr>
+      <w:r>
+        <w:rPr>
+          <w:b/>
+          <w:bCs/>
+        </w:rPr>
+        <w:t xml:space="preserve">Type of Meeting: </w:t>
+      </w:r>
+    </w:p>
+    <w:p>
+      <w:pPr>
+        <w:pStyle w:val="Normal"/>
+        <w:bidi w:val="0"/>
+        <w:jc w:val="left"/>
+        <w:rPr>
+          <w:b/>
+          <w:b/>
+          <w:bCs/>
+        </w:rPr>
+      </w:pPr>
+      <w:r>
+        <w:rPr>
+          <w:b/>
+          <w:bCs/>
+        </w:rPr>
+        <w:t xml:space="preserve">Members Present: </w:t>
+      </w:r>
+    </w:p>
+    <w:p>
+      <w:pPr>
+        <w:pStyle w:val="Normal"/>
+        <w:bidi w:val="0"/>
+        <w:jc w:val="left"/>
+        <w:rPr>
+          <w:b/>
+          <w:b/>
+          <w:bCs/>
+        </w:rPr>
+      </w:pPr>
+      <w:r>
+        <w:rPr>
+          <w:b/>
+          <w:bCs/>
+        </w:rPr>
+        <w:t>Discussion:</w:t>
+      </w:r>
+    </w:p>
+    <w:p>
+      <w:pPr>
+        <w:pStyle w:val="Normal"/>
+        <w:bidi w:val="0"/>
+        <w:jc w:val="left"/>
+        <w:rPr>
+          <w:b/>
+          <w:b/>
+          <w:bCs/>
+        </w:rPr>
+      </w:pPr>
+      <w:r>
+        <w:rPr/>
+      </w:r>
+    </w:p>
+    <w:p>
+      <w:pPr>
+        <w:pStyle w:val="Normal"/>
+        <w:bidi w:val="0"/>
+        <w:jc w:val="left"/>
+        <w:rPr>
+          <w:b/>
+          <w:b/>
+          <w:bCs/>
+        </w:rPr>
+      </w:pPr>
+      <w:r>
+        <w:rPr>
+          <w:b/>
+          <w:bCs/>
+        </w:rPr>
+        <w:t xml:space="preserve">Date: </w:t>
+      </w:r>
+    </w:p>
+    <w:p>
+      <w:pPr>
+        <w:pStyle w:val="Normal"/>
+        <w:bidi w:val="0"/>
+        <w:jc w:val="left"/>
+        <w:rPr>
+          <w:b/>
+          <w:b/>
+          <w:bCs/>
+        </w:rPr>
+      </w:pPr>
+      <w:r>
+        <w:rPr>
+          <w:b/>
+          <w:bCs/>
+        </w:rPr>
+        <w:t xml:space="preserve">Type of Meeting: </w:t>
+      </w:r>
+    </w:p>
+    <w:p>
+      <w:pPr>
+        <w:pStyle w:val="Normal"/>
+        <w:bidi w:val="0"/>
+        <w:jc w:val="left"/>
+        <w:rPr>
+          <w:b/>
+          <w:b/>
+          <w:bCs/>
+        </w:rPr>
+      </w:pPr>
+      <w:r>
+        <w:rPr>
+          <w:b/>
+          <w:bCs/>
+        </w:rPr>
+        <w:t xml:space="preserve">Members Present: </w:t>
+      </w:r>
+    </w:p>
+    <w:p>
+      <w:pPr>
+        <w:pStyle w:val="Normal"/>
+        <w:bidi w:val="0"/>
+        <w:jc w:val="left"/>
+        <w:rPr>
+          <w:b/>
+          <w:b/>
+          <w:bCs/>
+        </w:rPr>
+      </w:pPr>
+      <w:r>
+        <w:rPr>
+          <w:b/>
+          <w:bCs/>
+        </w:rPr>
+        <w:t>Discussion:</w:t>
       </w:r>
     </w:p>
     <w:sectPr>

--- a/MatthewBaker-Folder/Baker_Journal.docx
+++ b/MatthewBaker-Folder/Baker_Journal.docx
@@ -299,40 +299,137 @@
         </w:rPr>
       </w:pPr>
       <w:r>
-        <w:rPr/>
-      </w:r>
-    </w:p>
-    <w:p>
-      <w:pPr>
-        <w:pStyle w:val="Normal"/>
-        <w:bidi w:val="0"/>
-        <w:jc w:val="left"/>
-        <w:rPr>
-          <w:b/>
-          <w:b/>
-          <w:bCs/>
-        </w:rPr>
-      </w:pPr>
-      <w:r>
-        <w:rPr>
-          <w:b/>
-          <w:bCs/>
-        </w:rPr>
-        <w:t>Date: 9/1</w:t>
-      </w:r>
-      <w:r>
-        <w:rPr>
-          <w:b/>
-          <w:bCs/>
-        </w:rPr>
-        <w:t>9</w:t>
-      </w:r>
-      <w:r>
-        <w:rPr>
-          <w:b/>
-          <w:bCs/>
-        </w:rPr>
-        <w:t>/23</w:t>
+        <w:rPr>
+          <w:b/>
+          <w:bCs/>
+        </w:rPr>
+      </w:r>
+    </w:p>
+    <w:p>
+      <w:pPr>
+        <w:pStyle w:val="Normal"/>
+        <w:bidi w:val="0"/>
+        <w:jc w:val="left"/>
+        <w:rPr>
+          <w:b/>
+          <w:b/>
+          <w:bCs/>
+        </w:rPr>
+      </w:pPr>
+      <w:r>
+        <w:rPr>
+          <w:b/>
+          <w:bCs/>
+        </w:rPr>
+        <w:t>Date: 9/19/23</w:t>
+      </w:r>
+    </w:p>
+    <w:p>
+      <w:pPr>
+        <w:pStyle w:val="Normal"/>
+        <w:bidi w:val="0"/>
+        <w:jc w:val="left"/>
+        <w:rPr>
+          <w:b/>
+          <w:b/>
+          <w:bCs/>
+        </w:rPr>
+      </w:pPr>
+      <w:r>
+        <w:rPr>
+          <w:b/>
+          <w:bCs/>
+        </w:rPr>
+        <w:t>Type of Meeting: Class</w:t>
+      </w:r>
+    </w:p>
+    <w:p>
+      <w:pPr>
+        <w:pStyle w:val="Normal"/>
+        <w:bidi w:val="0"/>
+        <w:jc w:val="left"/>
+        <w:rPr>
+          <w:b/>
+          <w:b/>
+          <w:bCs/>
+        </w:rPr>
+      </w:pPr>
+      <w:r>
+        <w:rPr>
+          <w:b/>
+          <w:bCs/>
+        </w:rPr>
+        <w:t>Members Present: All</w:t>
+      </w:r>
+    </w:p>
+    <w:p>
+      <w:pPr>
+        <w:pStyle w:val="Normal"/>
+        <w:bidi w:val="0"/>
+        <w:jc w:val="left"/>
+        <w:rPr>
+          <w:b/>
+          <w:b/>
+          <w:bCs/>
+        </w:rPr>
+      </w:pPr>
+      <w:r>
+        <w:rPr>
+          <w:b/>
+          <w:bCs/>
+        </w:rPr>
+        <w:t xml:space="preserve">Discussion: </w:t>
+      </w:r>
+      <w:r>
+        <w:rPr>
+          <w:b w:val="false"/>
+          <w:bCs w:val="false"/>
+        </w:rPr>
+        <w:t>Received draft of backlog from Scrum Master, instructed to prioritize the backlog as to completion time and necessity for the system overall, completed same. I volunteered to be the main editor and collator for the different design and requirements documentations as well as assisting in the case design in terms of the cooling system of the unit. Also reviewed the nature of the SRS and SDD with the Scrum Master.</w:t>
+      </w:r>
+    </w:p>
+    <w:p>
+      <w:pPr>
+        <w:pStyle w:val="Normal"/>
+        <w:bidi w:val="0"/>
+        <w:jc w:val="left"/>
+        <w:rPr>
+          <w:b/>
+          <w:b/>
+          <w:bCs/>
+        </w:rPr>
+      </w:pPr>
+      <w:r>
+        <w:rPr>
+          <w:b/>
+          <w:bCs/>
+        </w:rPr>
+      </w:r>
+    </w:p>
+    <w:p>
+      <w:pPr>
+        <w:pStyle w:val="Normal"/>
+        <w:bidi w:val="0"/>
+        <w:jc w:val="left"/>
+        <w:rPr>
+          <w:b/>
+          <w:b/>
+          <w:bCs/>
+        </w:rPr>
+      </w:pPr>
+      <w:r>
+        <w:rPr>
+          <w:b/>
+          <w:bCs/>
+        </w:rPr>
+        <w:t xml:space="preserve">Date: </w:t>
+      </w:r>
+      <w:r>
+        <w:rPr>
+          <w:b/>
+          <w:bCs/>
+        </w:rPr>
+        <w:t>9/21/23</w:t>
       </w:r>
     </w:p>
     <w:p>
@@ -384,7 +481,7 @@
           <w:b/>
           <w:bCs/>
         </w:rPr>
-        <w:t>All</w:t>
+        <w:t>All (Me Remote)</w:t>
       </w:r>
     </w:p>
     <w:p>
@@ -410,29 +507,25 @@
           <w:b w:val="false"/>
           <w:bCs w:val="false"/>
         </w:rPr>
-        <w:t xml:space="preserve">Received draft of backlog from Scrum Master, instructed to prioritize the backlog as to completion time and necessity for the system overall, completed same. I volunteered to </w:t>
-      </w:r>
-      <w:r>
-        <w:rPr>
-          <w:b w:val="false"/>
-          <w:bCs w:val="false"/>
-        </w:rPr>
-        <w:t>be the main editor and collator for the different design and requirements documentations as well as assisting in the case design in terms of the cooling system of the unit. Also reviewed the nature of the SRS and SDD with the Scrum Master.</w:t>
-      </w:r>
-    </w:p>
-    <w:p>
-      <w:pPr>
-        <w:pStyle w:val="Normal"/>
-        <w:bidi w:val="0"/>
-        <w:jc w:val="left"/>
-        <w:rPr>
-          <w:b/>
-          <w:b/>
-          <w:bCs/>
-        </w:rPr>
-      </w:pPr>
-      <w:r>
-        <w:rPr/>
+        <w:t>Continued breakdown of project, I presented my initial mockup for the cooling system, consisting of aluminum sheet metal and a pre-fabricated heatsink &amp; fan that can be adjusted for the PCB’s requirements.</w:t>
+      </w:r>
+    </w:p>
+    <w:p>
+      <w:pPr>
+        <w:pStyle w:val="Normal"/>
+        <w:bidi w:val="0"/>
+        <w:jc w:val="left"/>
+        <w:rPr>
+          <w:b/>
+          <w:b/>
+          <w:bCs/>
+        </w:rPr>
+      </w:pPr>
+      <w:r>
+        <w:rPr>
+          <w:b/>
+          <w:bCs/>
+        </w:rPr>
       </w:r>
     </w:p>
     <w:p>
@@ -523,98 +616,10 @@
         </w:rPr>
       </w:pPr>
       <w:r>
-        <w:rPr/>
-      </w:r>
-    </w:p>
-    <w:p>
-      <w:pPr>
-        <w:pStyle w:val="Normal"/>
-        <w:bidi w:val="0"/>
-        <w:jc w:val="left"/>
-        <w:rPr>
-          <w:b/>
-          <w:b/>
-          <w:bCs/>
-        </w:rPr>
-      </w:pPr>
-      <w:r>
-        <w:rPr>
-          <w:b/>
-          <w:bCs/>
-        </w:rPr>
-        <w:t xml:space="preserve">Date: </w:t>
-      </w:r>
-    </w:p>
-    <w:p>
-      <w:pPr>
-        <w:pStyle w:val="Normal"/>
-        <w:bidi w:val="0"/>
-        <w:jc w:val="left"/>
-        <w:rPr>
-          <w:b/>
-          <w:b/>
-          <w:bCs/>
-        </w:rPr>
-      </w:pPr>
-      <w:r>
-        <w:rPr>
-          <w:b/>
-          <w:bCs/>
-        </w:rPr>
-        <w:t xml:space="preserve">Type of Meeting: </w:t>
-      </w:r>
-    </w:p>
-    <w:p>
-      <w:pPr>
-        <w:pStyle w:val="Normal"/>
-        <w:bidi w:val="0"/>
-        <w:jc w:val="left"/>
-        <w:rPr>
-          <w:b/>
-          <w:b/>
-          <w:bCs/>
-        </w:rPr>
-      </w:pPr>
-      <w:r>
-        <w:rPr>
-          <w:b/>
-          <w:bCs/>
-        </w:rPr>
-        <w:t xml:space="preserve">Members Present: </w:t>
-      </w:r>
-    </w:p>
-    <w:p>
-      <w:pPr>
-        <w:pStyle w:val="Normal"/>
-        <w:bidi w:val="0"/>
-        <w:jc w:val="left"/>
-        <w:rPr>
-          <w:b/>
-          <w:b/>
-          <w:bCs/>
-        </w:rPr>
-      </w:pPr>
-      <w:r>
-        <w:rPr>
-          <w:b/>
-          <w:bCs/>
-        </w:rPr>
-        <w:t>Discussion:</w:t>
-      </w:r>
-    </w:p>
-    <w:p>
-      <w:pPr>
-        <w:pStyle w:val="Normal"/>
-        <w:bidi w:val="0"/>
-        <w:jc w:val="left"/>
-        <w:rPr>
-          <w:b/>
-          <w:b/>
-          <w:bCs/>
-        </w:rPr>
-      </w:pPr>
-      <w:r>
-        <w:rPr/>
+        <w:rPr>
+          <w:b/>
+          <w:bCs/>
+        </w:rPr>
       </w:r>
     </w:p>
     <w:p>

--- a/MatthewBaker-Folder/Baker_Journal.docx
+++ b/MatthewBaker-Folder/Baker_Journal.docx
@@ -120,30 +120,36 @@
         <w:pStyle w:val="Normal"/>
         <w:bidi w:val="0"/>
         <w:jc w:val="left"/>
-        <w:rPr>
-          <w:b/>
-          <w:b/>
-          <w:bCs/>
-        </w:rPr>
-      </w:pPr>
-      <w:r>
-        <w:rPr>
-          <w:b/>
-          <w:bCs/>
-        </w:rPr>
-        <w:t>Members Present: All</w:t>
-      </w:r>
-    </w:p>
-    <w:p>
-      <w:pPr>
-        <w:pStyle w:val="Normal"/>
-        <w:bidi w:val="0"/>
-        <w:jc w:val="left"/>
-        <w:rPr>
-          <w:b/>
-          <w:b/>
-          <w:bCs/>
-        </w:rPr>
+        <w:rPr/>
+      </w:pPr>
+      <w:r>
+        <w:rPr>
+          <w:b/>
+          <w:bCs/>
+        </w:rPr>
+        <w:t>P</w:t>
+      </w:r>
+      <w:r>
+        <w:rPr>
+          <w:b/>
+          <w:bCs/>
+        </w:rPr>
+        <w:t xml:space="preserve">resent? </w:t>
+      </w:r>
+      <w:r>
+        <w:rPr>
+          <w:b/>
+          <w:bCs/>
+        </w:rPr>
+        <w:t>Yes</w:t>
+      </w:r>
+    </w:p>
+    <w:p>
+      <w:pPr>
+        <w:pStyle w:val="Normal"/>
+        <w:bidi w:val="0"/>
+        <w:jc w:val="left"/>
+        <w:rPr/>
       </w:pPr>
       <w:r>
         <w:rPr>
@@ -221,30 +227,36 @@
         <w:pStyle w:val="Normal"/>
         <w:bidi w:val="0"/>
         <w:jc w:val="left"/>
-        <w:rPr>
-          <w:b/>
-          <w:b/>
-          <w:bCs/>
-        </w:rPr>
-      </w:pPr>
-      <w:r>
-        <w:rPr>
-          <w:b/>
-          <w:bCs/>
-        </w:rPr>
-        <w:t>Members Present: N/A</w:t>
-      </w:r>
-    </w:p>
-    <w:p>
-      <w:pPr>
-        <w:pStyle w:val="Normal"/>
-        <w:bidi w:val="0"/>
-        <w:jc w:val="left"/>
-        <w:rPr>
-          <w:b/>
-          <w:b/>
-          <w:bCs/>
-        </w:rPr>
+        <w:rPr/>
+      </w:pPr>
+      <w:r>
+        <w:rPr>
+          <w:b/>
+          <w:bCs/>
+        </w:rPr>
+        <w:t>P</w:t>
+      </w:r>
+      <w:r>
+        <w:rPr>
+          <w:b/>
+          <w:bCs/>
+        </w:rPr>
+        <w:t xml:space="preserve">resent? </w:t>
+      </w:r>
+      <w:r>
+        <w:rPr>
+          <w:b/>
+          <w:bCs/>
+        </w:rPr>
+        <w:t>No</w:t>
+      </w:r>
+    </w:p>
+    <w:p>
+      <w:pPr>
+        <w:pStyle w:val="Normal"/>
+        <w:bidi w:val="0"/>
+        <w:jc w:val="left"/>
+        <w:rPr/>
       </w:pPr>
       <w:r>
         <w:rPr>
@@ -266,11 +278,7 @@
         <w:pStyle w:val="Normal"/>
         <w:bidi w:val="0"/>
         <w:jc w:val="left"/>
-        <w:rPr>
-          <w:b/>
-          <w:b/>
-          <w:bCs/>
-        </w:rPr>
+        <w:rPr/>
       </w:pPr>
       <w:r>
         <w:rPr>
@@ -348,30 +356,36 @@
         <w:pStyle w:val="Normal"/>
         <w:bidi w:val="0"/>
         <w:jc w:val="left"/>
-        <w:rPr>
-          <w:b/>
-          <w:b/>
-          <w:bCs/>
-        </w:rPr>
-      </w:pPr>
-      <w:r>
-        <w:rPr>
-          <w:b/>
-          <w:bCs/>
-        </w:rPr>
-        <w:t>Members Present: All</w:t>
-      </w:r>
-    </w:p>
-    <w:p>
-      <w:pPr>
-        <w:pStyle w:val="Normal"/>
-        <w:bidi w:val="0"/>
-        <w:jc w:val="left"/>
-        <w:rPr>
-          <w:b/>
-          <w:b/>
-          <w:bCs/>
-        </w:rPr>
+        <w:rPr/>
+      </w:pPr>
+      <w:r>
+        <w:rPr>
+          <w:b/>
+          <w:bCs/>
+        </w:rPr>
+        <w:t>P</w:t>
+      </w:r>
+      <w:r>
+        <w:rPr>
+          <w:b/>
+          <w:bCs/>
+        </w:rPr>
+        <w:t xml:space="preserve">resent? </w:t>
+      </w:r>
+      <w:r>
+        <w:rPr>
+          <w:b/>
+          <w:bCs/>
+        </w:rPr>
+        <w:t>Yes</w:t>
+      </w:r>
+    </w:p>
+    <w:p>
+      <w:pPr>
+        <w:pStyle w:val="Normal"/>
+        <w:bidi w:val="0"/>
+        <w:jc w:val="left"/>
+        <w:rPr/>
       </w:pPr>
       <w:r>
         <w:rPr>
@@ -411,11 +425,7 @@
         <w:pStyle w:val="Normal"/>
         <w:bidi w:val="0"/>
         <w:jc w:val="left"/>
-        <w:rPr>
-          <w:b/>
-          <w:b/>
-          <w:bCs/>
-        </w:rPr>
+        <w:rPr/>
       </w:pPr>
       <w:r>
         <w:rPr>
@@ -437,11 +447,7 @@
         <w:pStyle w:val="Normal"/>
         <w:bidi w:val="0"/>
         <w:jc w:val="left"/>
-        <w:rPr>
-          <w:b/>
-          <w:b/>
-          <w:bCs/>
-        </w:rPr>
+        <w:rPr/>
       </w:pPr>
       <w:r>
         <w:rPr>
@@ -463,6 +469,113 @@
         <w:pStyle w:val="Normal"/>
         <w:bidi w:val="0"/>
         <w:jc w:val="left"/>
+        <w:rPr/>
+      </w:pPr>
+      <w:r>
+        <w:rPr>
+          <w:b/>
+          <w:bCs/>
+        </w:rPr>
+        <w:t>P</w:t>
+      </w:r>
+      <w:r>
+        <w:rPr>
+          <w:b/>
+          <w:bCs/>
+        </w:rPr>
+        <w:t xml:space="preserve">resent? </w:t>
+      </w:r>
+      <w:r>
+        <w:rPr>
+          <w:b/>
+          <w:bCs/>
+        </w:rPr>
+        <w:t>Yes, remotely</w:t>
+      </w:r>
+    </w:p>
+    <w:p>
+      <w:pPr>
+        <w:pStyle w:val="Normal"/>
+        <w:bidi w:val="0"/>
+        <w:jc w:val="left"/>
+        <w:rPr/>
+      </w:pPr>
+      <w:r>
+        <w:rPr>
+          <w:b/>
+          <w:bCs/>
+        </w:rPr>
+        <w:t xml:space="preserve">Discussion: </w:t>
+      </w:r>
+      <w:r>
+        <w:rPr>
+          <w:b w:val="false"/>
+          <w:bCs w:val="false"/>
+        </w:rPr>
+        <w:t>Created a mock-up for the cooling system in FreeCAD, utilizing a piece of sheet metal attached to a pre-fabricated 80mm heatsink and fan (PDF exported image pushed to repo). Working on a more involved design involving a heatsink designed to extend outside the case.</w:t>
+      </w:r>
+    </w:p>
+    <w:p>
+      <w:pPr>
+        <w:pStyle w:val="Normal"/>
+        <w:bidi w:val="0"/>
+        <w:jc w:val="left"/>
+        <w:rPr>
+          <w:b/>
+          <w:b/>
+          <w:bCs/>
+        </w:rPr>
+      </w:pPr>
+      <w:r>
+        <w:rPr>
+          <w:b/>
+          <w:bCs/>
+        </w:rPr>
+      </w:r>
+    </w:p>
+    <w:p>
+      <w:pPr>
+        <w:pStyle w:val="Normal"/>
+        <w:bidi w:val="0"/>
+        <w:jc w:val="left"/>
+        <w:rPr>
+          <w:b/>
+          <w:b/>
+          <w:bCs/>
+        </w:rPr>
+      </w:pPr>
+      <w:r>
+        <w:rPr>
+          <w:b/>
+          <w:bCs/>
+        </w:rPr>
+        <w:t xml:space="preserve">Date: </w:t>
+      </w:r>
+    </w:p>
+    <w:p>
+      <w:pPr>
+        <w:pStyle w:val="Normal"/>
+        <w:bidi w:val="0"/>
+        <w:jc w:val="left"/>
+        <w:rPr>
+          <w:b/>
+          <w:b/>
+          <w:bCs/>
+        </w:rPr>
+      </w:pPr>
+      <w:r>
+        <w:rPr>
+          <w:b/>
+          <w:bCs/>
+        </w:rPr>
+        <w:t xml:space="preserve">Type of Meeting: </w:t>
+      </w:r>
+    </w:p>
+    <w:p>
+      <w:pPr>
+        <w:pStyle w:val="Normal"/>
+        <w:bidi w:val="0"/>
+        <w:jc w:val="left"/>
         <w:rPr>
           <w:b/>
           <w:b/>
@@ -476,68 +589,50 @@
         </w:rPr>
         <w:t xml:space="preserve">Members Present: </w:t>
       </w:r>
-      <w:r>
-        <w:rPr>
-          <w:b/>
-          <w:bCs/>
-        </w:rPr>
-        <w:t>All (Me Remote)</w:t>
-      </w:r>
-    </w:p>
-    <w:p>
-      <w:pPr>
-        <w:pStyle w:val="Normal"/>
-        <w:bidi w:val="0"/>
-        <w:jc w:val="left"/>
-        <w:rPr>
-          <w:b/>
-          <w:b/>
-          <w:bCs/>
-        </w:rPr>
-      </w:pPr>
-      <w:r>
-        <w:rPr>
-          <w:b/>
-          <w:bCs/>
-        </w:rPr>
-        <w:t xml:space="preserve">Discussion: </w:t>
-      </w:r>
-      <w:r>
-        <w:rPr>
-          <w:b w:val="false"/>
-          <w:bCs w:val="false"/>
-        </w:rPr>
-        <w:t>Continued breakdown of project, I presented my initial mockup for the cooling system, consisting of aluminum sheet metal and a pre-fabricated heatsink &amp; fan that can be adjusted for the PCB’s requirements.</w:t>
-      </w:r>
-    </w:p>
-    <w:p>
-      <w:pPr>
-        <w:pStyle w:val="Normal"/>
-        <w:bidi w:val="0"/>
-        <w:jc w:val="left"/>
-        <w:rPr>
-          <w:b/>
-          <w:b/>
-          <w:bCs/>
-        </w:rPr>
-      </w:pPr>
-      <w:r>
-        <w:rPr>
-          <w:b/>
-          <w:bCs/>
-        </w:rPr>
-      </w:r>
-    </w:p>
-    <w:p>
-      <w:pPr>
-        <w:pStyle w:val="Normal"/>
-        <w:bidi w:val="0"/>
-        <w:jc w:val="left"/>
-        <w:rPr>
-          <w:b/>
-          <w:b/>
-          <w:bCs/>
-        </w:rPr>
+    </w:p>
+    <w:p>
+      <w:pPr>
+        <w:pStyle w:val="Normal"/>
+        <w:bidi w:val="0"/>
+        <w:jc w:val="left"/>
+        <w:rPr>
+          <w:b/>
+          <w:b/>
+          <w:bCs/>
+        </w:rPr>
+      </w:pPr>
+      <w:r>
+        <w:rPr>
+          <w:b/>
+          <w:bCs/>
+        </w:rPr>
+        <w:t>Discussion:</w:t>
+      </w:r>
+    </w:p>
+    <w:p>
+      <w:pPr>
+        <w:pStyle w:val="Normal"/>
+        <w:bidi w:val="0"/>
+        <w:jc w:val="left"/>
+        <w:rPr>
+          <w:b/>
+          <w:b/>
+          <w:bCs/>
+        </w:rPr>
+      </w:pPr>
+      <w:r>
+        <w:rPr>
+          <w:b/>
+          <w:bCs/>
+        </w:rPr>
+      </w:r>
+    </w:p>
+    <w:p>
+      <w:pPr>
+        <w:pStyle w:val="Normal"/>
+        <w:bidi w:val="0"/>
+        <w:jc w:val="left"/>
+        <w:rPr/>
       </w:pPr>
       <w:r>
         <w:rPr>
@@ -546,17 +641,27 @@
         </w:rPr>
         <w:t xml:space="preserve">Date: </w:t>
       </w:r>
-    </w:p>
-    <w:p>
-      <w:pPr>
-        <w:pStyle w:val="Normal"/>
-        <w:bidi w:val="0"/>
-        <w:jc w:val="left"/>
-        <w:rPr>
-          <w:b/>
-          <w:b/>
-          <w:bCs/>
-        </w:rPr>
+      <w:r>
+        <w:rPr>
+          <w:b/>
+          <w:bCs/>
+        </w:rPr>
+        <w:t>9/26/23</w:t>
+      </w:r>
+      <w:r>
+        <w:rPr>
+          <w:b/>
+          <w:bCs/>
+        </w:rPr>
+        <w:t xml:space="preserve"> </w:t>
+      </w:r>
+    </w:p>
+    <w:p>
+      <w:pPr>
+        <w:pStyle w:val="Normal"/>
+        <w:bidi w:val="0"/>
+        <w:jc w:val="left"/>
+        <w:rPr/>
       </w:pPr>
       <w:r>
         <w:rPr>
@@ -565,6 +670,13 @@
         </w:rPr>
         <w:t xml:space="preserve">Type of Meeting: </w:t>
       </w:r>
+      <w:r>
+        <w:rPr>
+          <w:b/>
+          <w:bCs/>
+        </w:rPr>
+        <w:t>Class</w:t>
+      </w:r>
     </w:p>
     <w:p>
       <w:pPr>
@@ -602,6 +714,24 @@
           <w:bCs/>
         </w:rPr>
         <w:t>Discussion:</w:t>
+      </w:r>
+    </w:p>
+    <w:p>
+      <w:pPr>
+        <w:pStyle w:val="Normal"/>
+        <w:bidi w:val="0"/>
+        <w:jc w:val="left"/>
+        <w:rPr>
+          <w:b/>
+          <w:b/>
+          <w:bCs/>
+        </w:rPr>
+      </w:pPr>
+      <w:r>
+        <w:rPr>
+          <w:b/>
+          <w:bCs/>
+        </w:rPr>
       </w:r>
     </w:p>
     <w:p>
@@ -735,6 +865,9 @@
     <w:pPr>
       <w:widowControl/>
       <w:suppressAutoHyphens w:val="true"/>
+      <w:kinsoku w:val="true"/>
+      <w:overflowPunct w:val="true"/>
+      <w:autoSpaceDE w:val="true"/>
       <w:bidi w:val="0"/>
       <w:spacing w:before="0" w:after="0"/>
       <w:jc w:val="left"/>

--- a/MatthewBaker-Folder/Baker_Journal.docx
+++ b/MatthewBaker-Folder/Baker_Journal.docx
@@ -481,7 +481,268 @@
         </w:rPr>
       </w:pPr>
       <w:r>
-        <w:rPr/>
+        <w:rPr>
+          <w:b w:val="false"/>
+          <w:bCs w:val="false"/>
+        </w:rPr>
+      </w:r>
+    </w:p>
+    <w:p>
+      <w:pPr>
+        <w:pStyle w:val="Normal"/>
+        <w:bidi w:val="0"/>
+        <w:jc w:val="left"/>
+        <w:rPr>
+          <w:b/>
+          <w:b/>
+          <w:bCs/>
+        </w:rPr>
+      </w:pPr>
+      <w:r>
+        <w:rPr>
+          <w:b/>
+          <w:bCs/>
+        </w:rPr>
+      </w:r>
+    </w:p>
+    <w:p>
+      <w:pPr>
+        <w:pStyle w:val="Normal"/>
+        <w:bidi w:val="0"/>
+        <w:jc w:val="left"/>
+        <w:rPr>
+          <w:b/>
+          <w:b/>
+          <w:bCs/>
+        </w:rPr>
+      </w:pPr>
+      <w:r>
+        <w:rPr>
+          <w:b/>
+          <w:bCs/>
+        </w:rPr>
+        <w:t>Date: 9/26/23</w:t>
+      </w:r>
+    </w:p>
+    <w:p>
+      <w:pPr>
+        <w:pStyle w:val="Normal"/>
+        <w:bidi w:val="0"/>
+        <w:jc w:val="left"/>
+        <w:rPr>
+          <w:b/>
+          <w:b/>
+          <w:bCs/>
+        </w:rPr>
+      </w:pPr>
+      <w:r>
+        <w:rPr>
+          <w:b/>
+          <w:bCs/>
+        </w:rPr>
+        <w:t>Type of Meeting: Class</w:t>
+      </w:r>
+    </w:p>
+    <w:p>
+      <w:pPr>
+        <w:pStyle w:val="Normal"/>
+        <w:bidi w:val="0"/>
+        <w:jc w:val="left"/>
+        <w:rPr>
+          <w:b/>
+          <w:b/>
+          <w:bCs/>
+        </w:rPr>
+      </w:pPr>
+      <w:r>
+        <w:rPr>
+          <w:b/>
+          <w:bCs/>
+        </w:rPr>
+        <w:t>Members Present: All</w:t>
+      </w:r>
+    </w:p>
+    <w:p>
+      <w:pPr>
+        <w:pStyle w:val="Normal"/>
+        <w:bidi w:val="0"/>
+        <w:jc w:val="left"/>
+        <w:rPr>
+          <w:b/>
+          <w:b/>
+          <w:bCs/>
+        </w:rPr>
+      </w:pPr>
+      <w:r>
+        <w:rPr>
+          <w:b/>
+          <w:bCs/>
+        </w:rPr>
+        <w:t>Discussion:</w:t>
+      </w:r>
+      <w:r>
+        <w:rPr>
+          <w:b w:val="false"/>
+          <w:bCs w:val="false"/>
+        </w:rPr>
+        <w:t xml:space="preserve"> Scrum Master presented us with what was needed for SRS and SDD, including detail work and parts lists for all components. Each member came in with their needs and ideas for what we are working on. Dimensions of parts and data sheets shared amongst the group. SRS and SDD opened on Google Docs for ease of editing.</w:t>
+      </w:r>
+    </w:p>
+    <w:p>
+      <w:pPr>
+        <w:pStyle w:val="Normal"/>
+        <w:bidi w:val="0"/>
+        <w:jc w:val="left"/>
+        <w:rPr>
+          <w:b/>
+          <w:b/>
+          <w:bCs/>
+        </w:rPr>
+      </w:pPr>
+      <w:r>
+        <w:rPr>
+          <w:b w:val="false"/>
+          <w:bCs w:val="false"/>
+        </w:rPr>
+        <w:t>90% Completed mockup of cooling system in FreeCAD, added cooling system section to SDD, changed cooling system design to a intake-exhaust tunnel design using sheet aluminum and the chosen fans.</w:t>
+      </w:r>
+    </w:p>
+    <w:p>
+      <w:pPr>
+        <w:pStyle w:val="Normal"/>
+        <w:bidi w:val="0"/>
+        <w:jc w:val="left"/>
+        <w:rPr>
+          <w:b/>
+          <w:b/>
+          <w:bCs/>
+        </w:rPr>
+      </w:pPr>
+      <w:r>
+        <w:rPr>
+          <w:b/>
+          <w:bCs/>
+        </w:rPr>
+      </w:r>
+    </w:p>
+    <w:p>
+      <w:pPr>
+        <w:pStyle w:val="Normal"/>
+        <w:bidi w:val="0"/>
+        <w:jc w:val="left"/>
+        <w:rPr>
+          <w:b/>
+          <w:b/>
+          <w:bCs/>
+        </w:rPr>
+      </w:pPr>
+      <w:r>
+        <w:rPr>
+          <w:b/>
+          <w:bCs/>
+        </w:rPr>
+      </w:r>
+    </w:p>
+    <w:p>
+      <w:pPr>
+        <w:pStyle w:val="Normal"/>
+        <w:bidi w:val="0"/>
+        <w:jc w:val="left"/>
+        <w:rPr>
+          <w:b/>
+          <w:b/>
+          <w:bCs/>
+        </w:rPr>
+      </w:pPr>
+      <w:r>
+        <w:rPr>
+          <w:b/>
+          <w:bCs/>
+        </w:rPr>
+        <w:t xml:space="preserve">Date: 9/28/23 </w:t>
+      </w:r>
+    </w:p>
+    <w:p>
+      <w:pPr>
+        <w:pStyle w:val="Normal"/>
+        <w:bidi w:val="0"/>
+        <w:jc w:val="left"/>
+        <w:rPr>
+          <w:b/>
+          <w:b/>
+          <w:bCs/>
+        </w:rPr>
+      </w:pPr>
+      <w:r>
+        <w:rPr>
+          <w:b/>
+          <w:bCs/>
+        </w:rPr>
+        <w:t>Type of Meeting: Class</w:t>
+      </w:r>
+    </w:p>
+    <w:p>
+      <w:pPr>
+        <w:pStyle w:val="Normal"/>
+        <w:bidi w:val="0"/>
+        <w:jc w:val="left"/>
+        <w:rPr>
+          <w:b/>
+          <w:b/>
+          <w:bCs/>
+        </w:rPr>
+      </w:pPr>
+      <w:r>
+        <w:rPr>
+          <w:b/>
+          <w:bCs/>
+        </w:rPr>
+        <w:t>Members Present: All</w:t>
+      </w:r>
+    </w:p>
+    <w:p>
+      <w:pPr>
+        <w:pStyle w:val="Normal"/>
+        <w:bidi w:val="0"/>
+        <w:jc w:val="left"/>
+        <w:rPr>
+          <w:b/>
+          <w:b/>
+          <w:bCs/>
+        </w:rPr>
+      </w:pPr>
+      <w:r>
+        <w:rPr>
+          <w:b/>
+          <w:bCs/>
+        </w:rPr>
+        <w:t xml:space="preserve">Discussion: </w:t>
+      </w:r>
+      <w:r>
+        <w:rPr>
+          <w:b w:val="false"/>
+          <w:bCs w:val="false"/>
+        </w:rPr>
+        <w:t xml:space="preserve">Follow up on previous meeting, ensuring that we are on target for completion of SRS and SDD. </w:t>
+      </w:r>
+    </w:p>
+    <w:p>
+      <w:pPr>
+        <w:pStyle w:val="Normal"/>
+        <w:bidi w:val="0"/>
+        <w:jc w:val="left"/>
+        <w:rPr>
+          <w:b/>
+          <w:b/>
+          <w:bCs/>
+        </w:rPr>
+      </w:pPr>
+      <w:r>
+        <w:rPr>
+          <w:b w:val="false"/>
+          <w:bCs w:val="false"/>
+        </w:rPr>
+        <w:t>Completed temperature-fan curve chart and added to SDD. Updated parts list to include fan controllers to track multiple thermal zones within the unit/case.</w:t>
       </w:r>
     </w:p>
     <w:p>
@@ -525,7 +786,7 @@
           <w:b/>
           <w:bCs/>
         </w:rPr>
-        <w:t>9/26/23</w:t>
+        <w:t>9/29/23</w:t>
       </w:r>
     </w:p>
     <w:p>
@@ -551,6 +812,135 @@
           <w:b/>
           <w:bCs/>
         </w:rPr>
+        <w:t>Remote</w:t>
+      </w:r>
+    </w:p>
+    <w:p>
+      <w:pPr>
+        <w:pStyle w:val="Normal"/>
+        <w:bidi w:val="0"/>
+        <w:jc w:val="left"/>
+        <w:rPr>
+          <w:b/>
+          <w:b/>
+          <w:bCs/>
+        </w:rPr>
+      </w:pPr>
+      <w:r>
+        <w:rPr>
+          <w:b/>
+          <w:bCs/>
+        </w:rPr>
+        <w:t xml:space="preserve">Members Present: </w:t>
+      </w:r>
+      <w:r>
+        <w:rPr>
+          <w:b/>
+          <w:bCs/>
+        </w:rPr>
+        <w:t>All</w:t>
+      </w:r>
+    </w:p>
+    <w:p>
+      <w:pPr>
+        <w:pStyle w:val="Normal"/>
+        <w:bidi w:val="0"/>
+        <w:jc w:val="left"/>
+        <w:rPr>
+          <w:b/>
+          <w:b/>
+          <w:bCs/>
+        </w:rPr>
+      </w:pPr>
+      <w:r>
+        <w:rPr>
+          <w:b/>
+          <w:bCs/>
+        </w:rPr>
+        <w:t>Discussion:</w:t>
+      </w:r>
+      <w:r>
+        <w:rPr>
+          <w:b w:val="false"/>
+          <w:bCs w:val="false"/>
+        </w:rPr>
+        <w:t xml:space="preserve"> </w:t>
+      </w:r>
+      <w:r>
+        <w:rPr>
+          <w:b w:val="false"/>
+          <w:bCs w:val="false"/>
+        </w:rPr>
+        <w:t>Perfomed editing pass and proofread of SRS and SDD deliverables once all sections were completed by the team, uploaded same to GitHub and submitted links to Canvas.</w:t>
+      </w:r>
+    </w:p>
+    <w:p>
+      <w:pPr>
+        <w:pStyle w:val="Normal"/>
+        <w:bidi w:val="0"/>
+        <w:jc w:val="left"/>
+        <w:rPr>
+          <w:b/>
+          <w:b/>
+          <w:bCs/>
+        </w:rPr>
+      </w:pPr>
+      <w:r>
+        <w:rPr>
+          <w:b/>
+          <w:bCs/>
+        </w:rPr>
+      </w:r>
+    </w:p>
+    <w:p>
+      <w:pPr>
+        <w:pStyle w:val="Normal"/>
+        <w:bidi w:val="0"/>
+        <w:jc w:val="left"/>
+        <w:rPr>
+          <w:b/>
+          <w:b/>
+          <w:bCs/>
+        </w:rPr>
+      </w:pPr>
+      <w:r>
+        <w:rPr>
+          <w:b/>
+          <w:bCs/>
+        </w:rPr>
+        <w:t xml:space="preserve">Date: </w:t>
+      </w:r>
+      <w:r>
+        <w:rPr>
+          <w:b/>
+          <w:bCs/>
+        </w:rPr>
+        <w:t>10/3/23</w:t>
+      </w:r>
+    </w:p>
+    <w:p>
+      <w:pPr>
+        <w:pStyle w:val="Normal"/>
+        <w:bidi w:val="0"/>
+        <w:jc w:val="left"/>
+        <w:rPr>
+          <w:b/>
+          <w:b/>
+          <w:bCs/>
+        </w:rPr>
+      </w:pPr>
+      <w:r>
+        <w:rPr>
+          <w:b/>
+          <w:bCs/>
+        </w:rPr>
+        <w:t xml:space="preserve">Type of Meeting: </w:t>
+      </w:r>
+      <w:r>
+        <w:rPr>
+          <w:b/>
+          <w:bCs/>
+        </w:rPr>
         <w:t>Class</w:t>
       </w:r>
     </w:p>
@@ -596,168 +986,6 @@
           <w:b/>
           <w:bCs/>
         </w:rPr>
-        <w:t>Discussion:</w:t>
-      </w:r>
-      <w:r>
-        <w:rPr>
-          <w:b w:val="false"/>
-          <w:bCs w:val="false"/>
-        </w:rPr>
-        <w:t xml:space="preserve"> </w:t>
-      </w:r>
-      <w:r>
-        <w:rPr>
-          <w:b w:val="false"/>
-          <w:bCs w:val="false"/>
-        </w:rPr>
-        <w:t>Scrum Master presented us with what was needed for SRS and SDD, including detail work and parts lists for all components. Each member came in with their needs and ideas for what we are working on. Dimensions of parts and data sheets shared amongst the group. SRS and SDD opened on Google Docs for ease of editing.</w:t>
-      </w:r>
-    </w:p>
-    <w:p>
-      <w:pPr>
-        <w:pStyle w:val="Normal"/>
-        <w:bidi w:val="0"/>
-        <w:jc w:val="left"/>
-        <w:rPr>
-          <w:b/>
-          <w:b/>
-          <w:bCs/>
-        </w:rPr>
-      </w:pPr>
-      <w:r>
-        <w:rPr>
-          <w:b w:val="false"/>
-          <w:bCs w:val="false"/>
-        </w:rPr>
-        <w:t>90% Completed mockup of cooling system in FreeCAD, added cooling system section to SDD, changed cooling system design to a intake-exhaust tunnel design using sheet aluminum and the chosen fans.</w:t>
-      </w:r>
-    </w:p>
-    <w:p>
-      <w:pPr>
-        <w:pStyle w:val="Normal"/>
-        <w:bidi w:val="0"/>
-        <w:jc w:val="left"/>
-        <w:rPr>
-          <w:b/>
-          <w:b/>
-          <w:bCs/>
-        </w:rPr>
-      </w:pPr>
-      <w:r>
-        <w:rPr>
-          <w:b/>
-          <w:bCs/>
-        </w:rPr>
-      </w:r>
-    </w:p>
-    <w:p>
-      <w:pPr>
-        <w:pStyle w:val="Normal"/>
-        <w:bidi w:val="0"/>
-        <w:jc w:val="left"/>
-        <w:rPr>
-          <w:b/>
-          <w:b/>
-          <w:bCs/>
-        </w:rPr>
-      </w:pPr>
-      <w:r>
-        <w:rPr>
-          <w:b/>
-          <w:bCs/>
-        </w:rPr>
-      </w:r>
-    </w:p>
-    <w:p>
-      <w:pPr>
-        <w:pStyle w:val="Normal"/>
-        <w:bidi w:val="0"/>
-        <w:jc w:val="left"/>
-        <w:rPr/>
-      </w:pPr>
-      <w:r>
-        <w:rPr>
-          <w:b/>
-          <w:bCs/>
-        </w:rPr>
-        <w:t>Date: 9/2</w:t>
-      </w:r>
-      <w:r>
-        <w:rPr>
-          <w:b/>
-          <w:bCs/>
-        </w:rPr>
-        <w:t>8</w:t>
-      </w:r>
-      <w:r>
-        <w:rPr>
-          <w:b/>
-          <w:bCs/>
-        </w:rPr>
-        <w:t xml:space="preserve">/23 </w:t>
-      </w:r>
-    </w:p>
-    <w:p>
-      <w:pPr>
-        <w:pStyle w:val="Normal"/>
-        <w:bidi w:val="0"/>
-        <w:jc w:val="left"/>
-        <w:rPr>
-          <w:b/>
-          <w:b/>
-          <w:bCs/>
-        </w:rPr>
-      </w:pPr>
-      <w:r>
-        <w:rPr>
-          <w:b/>
-          <w:bCs/>
-        </w:rPr>
-        <w:t>Type of Meeting: Class</w:t>
-      </w:r>
-    </w:p>
-    <w:p>
-      <w:pPr>
-        <w:pStyle w:val="Normal"/>
-        <w:bidi w:val="0"/>
-        <w:jc w:val="left"/>
-        <w:rPr>
-          <w:b/>
-          <w:b/>
-          <w:bCs/>
-        </w:rPr>
-      </w:pPr>
-      <w:r>
-        <w:rPr>
-          <w:b/>
-          <w:bCs/>
-        </w:rPr>
-        <w:t xml:space="preserve">Members Present: </w:t>
-      </w:r>
-      <w:r>
-        <w:rPr>
-          <w:b/>
-          <w:bCs/>
-        </w:rPr>
-        <w:t>All</w:t>
-      </w:r>
-    </w:p>
-    <w:p>
-      <w:pPr>
-        <w:pStyle w:val="Normal"/>
-        <w:bidi w:val="0"/>
-        <w:jc w:val="left"/>
-        <w:rPr>
-          <w:b/>
-          <w:b/>
-          <w:bCs/>
-        </w:rPr>
-      </w:pPr>
-      <w:r>
-        <w:rPr>
-          <w:b/>
-          <w:bCs/>
-        </w:rPr>
         <w:t xml:space="preserve">Discussion: </w:t>
       </w:r>
       <w:r>
@@ -765,174 +993,25 @@
           <w:b w:val="false"/>
           <w:bCs w:val="false"/>
         </w:rPr>
-        <w:t xml:space="preserve">Follow up on previous meeting, ensuring that we are on target for completion of SRS and SDD. </w:t>
-      </w:r>
-    </w:p>
-    <w:p>
-      <w:pPr>
-        <w:pStyle w:val="Normal"/>
-        <w:bidi w:val="0"/>
-        <w:jc w:val="left"/>
-        <w:rPr>
-          <w:b/>
-          <w:b/>
-          <w:bCs/>
-        </w:rPr>
-      </w:pPr>
-      <w:r>
-        <w:rPr>
-          <w:b w:val="false"/>
-          <w:bCs w:val="false"/>
-        </w:rPr>
-        <w:t>C</w:t>
-      </w:r>
-      <w:r>
-        <w:rPr>
-          <w:b w:val="false"/>
-          <w:bCs w:val="false"/>
-        </w:rPr>
-        <w:t xml:space="preserve">ompleted temperature-fan curve chart and added to SDD. </w:t>
-      </w:r>
-      <w:r>
-        <w:rPr>
-          <w:b w:val="false"/>
-          <w:bCs w:val="false"/>
-        </w:rPr>
-        <w:t xml:space="preserve">Updated parts list to </w:t>
-      </w:r>
-      <w:r>
-        <w:rPr>
-          <w:b w:val="false"/>
-          <w:bCs w:val="false"/>
-        </w:rPr>
-        <w:t>include fan controllers to track multiple thermal zones within the unit/case.</w:t>
-      </w:r>
-    </w:p>
-    <w:p>
-      <w:pPr>
-        <w:pStyle w:val="Normal"/>
-        <w:bidi w:val="0"/>
-        <w:jc w:val="left"/>
-        <w:rPr>
-          <w:b/>
-          <w:b/>
-          <w:bCs/>
-        </w:rPr>
-      </w:pPr>
-      <w:r>
-        <w:rPr>
-          <w:b/>
-          <w:bCs/>
-        </w:rPr>
-      </w:r>
-    </w:p>
-    <w:p>
-      <w:pPr>
-        <w:pStyle w:val="Normal"/>
-        <w:bidi w:val="0"/>
-        <w:jc w:val="left"/>
-        <w:rPr>
-          <w:b/>
-          <w:b/>
-          <w:bCs/>
-        </w:rPr>
-      </w:pPr>
-      <w:r>
-        <w:rPr>
-          <w:b/>
-          <w:bCs/>
-        </w:rPr>
-      </w:r>
-    </w:p>
-    <w:p>
-      <w:pPr>
-        <w:pStyle w:val="Normal"/>
-        <w:bidi w:val="0"/>
-        <w:jc w:val="left"/>
-        <w:rPr>
-          <w:b/>
-          <w:b/>
-          <w:bCs/>
-        </w:rPr>
-      </w:pPr>
-      <w:r>
-        <w:rPr>
-          <w:b/>
-          <w:bCs/>
-        </w:rPr>
-        <w:t xml:space="preserve">Date: </w:t>
-      </w:r>
-    </w:p>
-    <w:p>
-      <w:pPr>
-        <w:pStyle w:val="Normal"/>
-        <w:bidi w:val="0"/>
-        <w:jc w:val="left"/>
-        <w:rPr>
-          <w:b/>
-          <w:b/>
-          <w:bCs/>
-        </w:rPr>
-      </w:pPr>
-      <w:r>
-        <w:rPr>
-          <w:b/>
-          <w:bCs/>
-        </w:rPr>
-        <w:t xml:space="preserve">Type of Meeting: </w:t>
-      </w:r>
-    </w:p>
-    <w:p>
-      <w:pPr>
-        <w:pStyle w:val="Normal"/>
-        <w:bidi w:val="0"/>
-        <w:jc w:val="left"/>
-        <w:rPr>
-          <w:b/>
-          <w:b/>
-          <w:bCs/>
-        </w:rPr>
-      </w:pPr>
-      <w:r>
-        <w:rPr>
-          <w:b/>
-          <w:bCs/>
-        </w:rPr>
-        <w:t xml:space="preserve">Members Present: </w:t>
-      </w:r>
-    </w:p>
-    <w:p>
-      <w:pPr>
-        <w:pStyle w:val="Normal"/>
-        <w:bidi w:val="0"/>
-        <w:jc w:val="left"/>
-        <w:rPr>
-          <w:b/>
-          <w:b/>
-          <w:bCs/>
-        </w:rPr>
-      </w:pPr>
-      <w:r>
-        <w:rPr>
-          <w:b/>
-          <w:bCs/>
-        </w:rPr>
-        <w:t>Discussion:</w:t>
-      </w:r>
-    </w:p>
-    <w:p>
-      <w:pPr>
-        <w:pStyle w:val="Normal"/>
-        <w:bidi w:val="0"/>
-        <w:jc w:val="left"/>
-        <w:rPr>
-          <w:b/>
-          <w:b/>
-          <w:bCs/>
-        </w:rPr>
-      </w:pPr>
-      <w:r>
-        <w:rPr/>
+        <w:t>Update on changes to design, informed that we need to take a group photo. Began work on first demo presentation as well as shoring up our diagrams. Uploaded sample data file from client to Repo.</w:t>
+      </w:r>
+    </w:p>
+    <w:p>
+      <w:pPr>
+        <w:pStyle w:val="Normal"/>
+        <w:bidi w:val="0"/>
+        <w:jc w:val="left"/>
+        <w:rPr>
+          <w:b/>
+          <w:b/>
+          <w:bCs/>
+        </w:rPr>
+      </w:pPr>
+      <w:r>
+        <w:rPr>
+          <w:b/>
+          <w:bCs/>
+        </w:rPr>
       </w:r>
     </w:p>
     <w:p>
@@ -1048,7 +1127,7 @@
     <w:pPr>
       <w:widowControl/>
       <w:suppressAutoHyphens w:val="true"/>
-      <w:overflowPunct w:val="false"/>
+      <w:overflowPunct w:val="true"/>
       <w:bidi w:val="0"/>
       <w:spacing w:before="0" w:after="0"/>
       <w:jc w:val="left"/>

--- a/MatthewBaker-Folder/Baker_Journal.docx
+++ b/MatthewBaker-Folder/Baker_Journal.docx
@@ -779,6 +779,208 @@
           <w:b/>
           <w:bCs/>
         </w:rPr>
+        <w:t>Date: 9/29/23</w:t>
+      </w:r>
+    </w:p>
+    <w:p>
+      <w:pPr>
+        <w:pStyle w:val="Normal"/>
+        <w:bidi w:val="0"/>
+        <w:jc w:val="left"/>
+        <w:rPr>
+          <w:b/>
+          <w:b/>
+          <w:bCs/>
+        </w:rPr>
+      </w:pPr>
+      <w:r>
+        <w:rPr>
+          <w:b/>
+          <w:bCs/>
+        </w:rPr>
+        <w:t>Type of Meeting: Remote</w:t>
+      </w:r>
+    </w:p>
+    <w:p>
+      <w:pPr>
+        <w:pStyle w:val="Normal"/>
+        <w:bidi w:val="0"/>
+        <w:jc w:val="left"/>
+        <w:rPr>
+          <w:b/>
+          <w:b/>
+          <w:bCs/>
+        </w:rPr>
+      </w:pPr>
+      <w:r>
+        <w:rPr>
+          <w:b/>
+          <w:bCs/>
+        </w:rPr>
+        <w:t>Members Present: All</w:t>
+      </w:r>
+    </w:p>
+    <w:p>
+      <w:pPr>
+        <w:pStyle w:val="Normal"/>
+        <w:bidi w:val="0"/>
+        <w:jc w:val="left"/>
+        <w:rPr>
+          <w:b/>
+          <w:b/>
+          <w:bCs/>
+        </w:rPr>
+      </w:pPr>
+      <w:r>
+        <w:rPr>
+          <w:b/>
+          <w:bCs/>
+        </w:rPr>
+        <w:t>Discussion:</w:t>
+      </w:r>
+      <w:r>
+        <w:rPr>
+          <w:b w:val="false"/>
+          <w:bCs w:val="false"/>
+        </w:rPr>
+        <w:t xml:space="preserve"> Perfomed editing pass and proofread of SRS and SDD deliverables once all sections were completed by the team, uploaded same to GitHub and submitted links to Canvas.</w:t>
+      </w:r>
+    </w:p>
+    <w:p>
+      <w:pPr>
+        <w:pStyle w:val="Normal"/>
+        <w:bidi w:val="0"/>
+        <w:jc w:val="left"/>
+        <w:rPr>
+          <w:b/>
+          <w:b/>
+          <w:bCs/>
+        </w:rPr>
+      </w:pPr>
+      <w:r>
+        <w:rPr>
+          <w:b/>
+          <w:bCs/>
+        </w:rPr>
+      </w:r>
+    </w:p>
+    <w:p>
+      <w:pPr>
+        <w:pStyle w:val="Normal"/>
+        <w:bidi w:val="0"/>
+        <w:jc w:val="left"/>
+        <w:rPr>
+          <w:b/>
+          <w:b/>
+          <w:bCs/>
+        </w:rPr>
+      </w:pPr>
+      <w:r>
+        <w:rPr>
+          <w:b/>
+          <w:bCs/>
+        </w:rPr>
+        <w:t>Date: 10/3/23</w:t>
+      </w:r>
+    </w:p>
+    <w:p>
+      <w:pPr>
+        <w:pStyle w:val="Normal"/>
+        <w:bidi w:val="0"/>
+        <w:jc w:val="left"/>
+        <w:rPr>
+          <w:b/>
+          <w:b/>
+          <w:bCs/>
+        </w:rPr>
+      </w:pPr>
+      <w:r>
+        <w:rPr>
+          <w:b/>
+          <w:bCs/>
+        </w:rPr>
+        <w:t>Type of Meeting: Class</w:t>
+      </w:r>
+    </w:p>
+    <w:p>
+      <w:pPr>
+        <w:pStyle w:val="Normal"/>
+        <w:bidi w:val="0"/>
+        <w:jc w:val="left"/>
+        <w:rPr>
+          <w:b/>
+          <w:b/>
+          <w:bCs/>
+        </w:rPr>
+      </w:pPr>
+      <w:r>
+        <w:rPr>
+          <w:b/>
+          <w:bCs/>
+        </w:rPr>
+        <w:t>Members Present: All</w:t>
+      </w:r>
+    </w:p>
+    <w:p>
+      <w:pPr>
+        <w:pStyle w:val="Normal"/>
+        <w:bidi w:val="0"/>
+        <w:jc w:val="left"/>
+        <w:rPr>
+          <w:b/>
+          <w:b/>
+          <w:bCs/>
+        </w:rPr>
+      </w:pPr>
+      <w:r>
+        <w:rPr>
+          <w:b/>
+          <w:bCs/>
+        </w:rPr>
+        <w:t xml:space="preserve">Discussion: </w:t>
+      </w:r>
+      <w:r>
+        <w:rPr>
+          <w:b w:val="false"/>
+          <w:bCs w:val="false"/>
+        </w:rPr>
+        <w:t>Update on changes to design, informed that we need to take a group photo. Began work on first demo presentation as well as shoring up our diagrams. Uploaded sample data file from client to Repo.</w:t>
+      </w:r>
+    </w:p>
+    <w:p>
+      <w:pPr>
+        <w:pStyle w:val="Normal"/>
+        <w:bidi w:val="0"/>
+        <w:jc w:val="left"/>
+        <w:rPr>
+          <w:b/>
+          <w:b/>
+          <w:bCs/>
+        </w:rPr>
+      </w:pPr>
+      <w:r>
+        <w:rPr>
+          <w:b/>
+          <w:bCs/>
+        </w:rPr>
+      </w:r>
+    </w:p>
+    <w:p>
+      <w:pPr>
+        <w:pStyle w:val="Normal"/>
+        <w:bidi w:val="0"/>
+        <w:jc w:val="left"/>
+        <w:rPr>
+          <w:b/>
+          <w:b/>
+          <w:bCs/>
+        </w:rPr>
+      </w:pPr>
+      <w:r>
+        <w:rPr>
+          <w:b/>
+          <w:bCs/>
+        </w:rPr>
         <w:t xml:space="preserve">Date: </w:t>
       </w:r>
       <w:r>
@@ -786,7 +988,7 @@
           <w:b/>
           <w:bCs/>
         </w:rPr>
-        <w:t>9/29/23</w:t>
+        <w:t>10/5/23</w:t>
       </w:r>
     </w:p>
     <w:p>
@@ -812,7 +1014,7 @@
           <w:b/>
           <w:bCs/>
         </w:rPr>
-        <w:t>Remote</w:t>
+        <w:t>Class</w:t>
       </w:r>
     </w:p>
     <w:p>
@@ -857,161 +1059,477 @@
           <w:b/>
           <w:bCs/>
         </w:rPr>
+        <w:t xml:space="preserve">Discussion: </w:t>
+      </w:r>
+      <w:r>
+        <w:rPr>
+          <w:b w:val="false"/>
+          <w:bCs w:val="false"/>
+        </w:rPr>
+        <w:t>Gave Sprint 1 Demo, received feedback</w:t>
+      </w:r>
+    </w:p>
+    <w:p>
+      <w:pPr>
+        <w:pStyle w:val="Normal"/>
+        <w:bidi w:val="0"/>
+        <w:jc w:val="left"/>
+        <w:rPr>
+          <w:b/>
+          <w:b/>
+          <w:bCs/>
+        </w:rPr>
+      </w:pPr>
+      <w:r>
+        <w:rPr/>
+      </w:r>
+    </w:p>
+    <w:p>
+      <w:pPr>
+        <w:pStyle w:val="Normal"/>
+        <w:bidi w:val="0"/>
+        <w:jc w:val="left"/>
+        <w:rPr>
+          <w:b/>
+          <w:b/>
+          <w:bCs/>
+        </w:rPr>
+      </w:pPr>
+      <w:r>
+        <w:rPr>
+          <w:b/>
+          <w:bCs/>
+        </w:rPr>
+        <w:t xml:space="preserve">Date: </w:t>
+      </w:r>
+      <w:r>
+        <w:rPr>
+          <w:b/>
+          <w:bCs/>
+        </w:rPr>
+        <w:t>10/10/23</w:t>
+      </w:r>
+    </w:p>
+    <w:p>
+      <w:pPr>
+        <w:pStyle w:val="Normal"/>
+        <w:bidi w:val="0"/>
+        <w:jc w:val="left"/>
+        <w:rPr>
+          <w:b/>
+          <w:b/>
+          <w:bCs/>
+        </w:rPr>
+      </w:pPr>
+      <w:r>
+        <w:rPr>
+          <w:b/>
+          <w:bCs/>
+        </w:rPr>
+        <w:t xml:space="preserve">Type of Meeting: </w:t>
+      </w:r>
+      <w:r>
+        <w:rPr>
+          <w:b/>
+          <w:bCs/>
+        </w:rPr>
+        <w:t>Class</w:t>
+      </w:r>
+    </w:p>
+    <w:p>
+      <w:pPr>
+        <w:pStyle w:val="Normal"/>
+        <w:bidi w:val="0"/>
+        <w:jc w:val="left"/>
+        <w:rPr>
+          <w:b/>
+          <w:b/>
+          <w:bCs/>
+        </w:rPr>
+      </w:pPr>
+      <w:r>
+        <w:rPr>
+          <w:b/>
+          <w:bCs/>
+        </w:rPr>
+        <w:t xml:space="preserve">Members Present: </w:t>
+      </w:r>
+      <w:r>
+        <w:rPr>
+          <w:b/>
+          <w:bCs/>
+        </w:rPr>
+        <w:t>All</w:t>
+      </w:r>
+    </w:p>
+    <w:p>
+      <w:pPr>
+        <w:pStyle w:val="Normal"/>
+        <w:bidi w:val="0"/>
+        <w:jc w:val="left"/>
+        <w:rPr>
+          <w:b/>
+          <w:b/>
+          <w:bCs/>
+        </w:rPr>
+      </w:pPr>
+      <w:r>
+        <w:rPr>
+          <w:b/>
+          <w:bCs/>
+        </w:rPr>
+        <w:t xml:space="preserve">Discussion: </w:t>
+      </w:r>
+      <w:r>
+        <w:rPr>
+          <w:b w:val="false"/>
+          <w:bCs w:val="false"/>
+        </w:rPr>
+        <w:t>Continued work on refining design, identified what was and was not working and made plans to gather equipment from client.</w:t>
+      </w:r>
+    </w:p>
+    <w:p>
+      <w:pPr>
+        <w:pStyle w:val="Normal"/>
+        <w:bidi w:val="0"/>
+        <w:jc w:val="left"/>
+        <w:rPr>
+          <w:b/>
+          <w:b/>
+          <w:bCs/>
+        </w:rPr>
+      </w:pPr>
+      <w:r>
+        <w:rPr/>
+      </w:r>
+    </w:p>
+    <w:p>
+      <w:pPr>
+        <w:pStyle w:val="Normal"/>
+        <w:bidi w:val="0"/>
+        <w:jc w:val="left"/>
+        <w:rPr>
+          <w:b/>
+          <w:b/>
+          <w:bCs/>
+        </w:rPr>
+      </w:pPr>
+      <w:r>
+        <w:rPr>
+          <w:b/>
+          <w:bCs/>
+        </w:rPr>
+        <w:t xml:space="preserve">Date: </w:t>
+      </w:r>
+      <w:r>
+        <w:rPr>
+          <w:b/>
+          <w:bCs/>
+        </w:rPr>
+        <w:t>10/12/23</w:t>
+      </w:r>
+    </w:p>
+    <w:p>
+      <w:pPr>
+        <w:pStyle w:val="Normal"/>
+        <w:bidi w:val="0"/>
+        <w:jc w:val="left"/>
+        <w:rPr>
+          <w:b/>
+          <w:b/>
+          <w:bCs/>
+        </w:rPr>
+      </w:pPr>
+      <w:r>
+        <w:rPr>
+          <w:b/>
+          <w:bCs/>
+        </w:rPr>
+        <w:t xml:space="preserve">Type of Meeting: </w:t>
+      </w:r>
+      <w:r>
+        <w:rPr>
+          <w:b/>
+          <w:bCs/>
+        </w:rPr>
+        <w:t>Class</w:t>
+      </w:r>
+    </w:p>
+    <w:p>
+      <w:pPr>
+        <w:pStyle w:val="Normal"/>
+        <w:bidi w:val="0"/>
+        <w:jc w:val="left"/>
+        <w:rPr>
+          <w:b/>
+          <w:b/>
+          <w:bCs/>
+        </w:rPr>
+      </w:pPr>
+      <w:r>
+        <w:rPr>
+          <w:b/>
+          <w:bCs/>
+        </w:rPr>
+        <w:t xml:space="preserve">Members Present: </w:t>
+      </w:r>
+      <w:r>
+        <w:rPr>
+          <w:b/>
+          <w:bCs/>
+        </w:rPr>
+        <w:t>All</w:t>
+      </w:r>
+    </w:p>
+    <w:p>
+      <w:pPr>
+        <w:pStyle w:val="Normal"/>
+        <w:bidi w:val="0"/>
+        <w:jc w:val="left"/>
+        <w:rPr>
+          <w:b/>
+          <w:b/>
+          <w:bCs/>
+        </w:rPr>
+      </w:pPr>
+      <w:r>
+        <w:rPr>
+          <w:b/>
+          <w:bCs/>
+        </w:rPr>
+        <w:t xml:space="preserve">Discussion: </w:t>
+      </w:r>
+      <w:r>
+        <w:rPr>
+          <w:b w:val="false"/>
+          <w:bCs w:val="false"/>
+        </w:rPr>
+        <w:t>Discussed product scope with TA, made appointment to meet with client on 10/18 @ 1300 to discuss project goals and potential pivot to using existing modules rather than building from scratch. Began work on test plan.</w:t>
+      </w:r>
+    </w:p>
+    <w:p>
+      <w:pPr>
+        <w:pStyle w:val="Normal"/>
+        <w:bidi w:val="0"/>
+        <w:jc w:val="left"/>
+        <w:rPr>
+          <w:b/>
+          <w:b/>
+          <w:bCs/>
+        </w:rPr>
+      </w:pPr>
+      <w:r>
+        <w:rPr/>
+      </w:r>
+    </w:p>
+    <w:p>
+      <w:pPr>
+        <w:pStyle w:val="Normal"/>
+        <w:bidi w:val="0"/>
+        <w:jc w:val="left"/>
+        <w:rPr>
+          <w:b/>
+          <w:b/>
+          <w:bCs/>
+        </w:rPr>
+      </w:pPr>
+      <w:r>
+        <w:rPr>
+          <w:b/>
+          <w:bCs/>
+        </w:rPr>
+        <w:t xml:space="preserve">Date: </w:t>
+      </w:r>
+      <w:r>
+        <w:rPr>
+          <w:b/>
+          <w:bCs/>
+        </w:rPr>
+        <w:t>10/17/23</w:t>
+      </w:r>
+    </w:p>
+    <w:p>
+      <w:pPr>
+        <w:pStyle w:val="Normal"/>
+        <w:bidi w:val="0"/>
+        <w:jc w:val="left"/>
+        <w:rPr>
+          <w:b/>
+          <w:b/>
+          <w:bCs/>
+        </w:rPr>
+      </w:pPr>
+      <w:r>
+        <w:rPr>
+          <w:b/>
+          <w:bCs/>
+        </w:rPr>
+        <w:t xml:space="preserve">Type of Meeting: </w:t>
+      </w:r>
+      <w:r>
+        <w:rPr>
+          <w:b/>
+          <w:bCs/>
+        </w:rPr>
+        <w:t>Class</w:t>
+      </w:r>
+    </w:p>
+    <w:p>
+      <w:pPr>
+        <w:pStyle w:val="Normal"/>
+        <w:bidi w:val="0"/>
+        <w:jc w:val="left"/>
+        <w:rPr>
+          <w:b/>
+          <w:b/>
+          <w:bCs/>
+        </w:rPr>
+      </w:pPr>
+      <w:r>
+        <w:rPr>
+          <w:b/>
+          <w:bCs/>
+        </w:rPr>
+        <w:t xml:space="preserve">Members Present: </w:t>
+      </w:r>
+      <w:r>
+        <w:rPr>
+          <w:b/>
+          <w:bCs/>
+        </w:rPr>
+        <w:t>All</w:t>
+      </w:r>
+    </w:p>
+    <w:p>
+      <w:pPr>
+        <w:pStyle w:val="Normal"/>
+        <w:bidi w:val="0"/>
+        <w:jc w:val="left"/>
+        <w:rPr>
+          <w:b/>
+          <w:b/>
+          <w:bCs/>
+        </w:rPr>
+      </w:pPr>
+      <w:r>
+        <w:rPr>
+          <w:b/>
+          <w:bCs/>
+        </w:rPr>
+        <w:t xml:space="preserve">Discussion: </w:t>
+      </w:r>
+      <w:r>
+        <w:rPr>
+          <w:b w:val="false"/>
+          <w:bCs w:val="false"/>
+        </w:rPr>
+        <w:t>Discussed test plan with TA and SDD changes/revisions. Discussed need to sit down with client and understand how the test procedure works with the lab equipment and to request any potential documentation.</w:t>
+      </w:r>
+    </w:p>
+    <w:p>
+      <w:pPr>
+        <w:pStyle w:val="Normal"/>
+        <w:bidi w:val="0"/>
+        <w:jc w:val="left"/>
+        <w:rPr>
+          <w:b/>
+          <w:b/>
+          <w:bCs/>
+        </w:rPr>
+      </w:pPr>
+      <w:r>
+        <w:rPr/>
+      </w:r>
+    </w:p>
+    <w:p>
+      <w:pPr>
+        <w:pStyle w:val="Normal"/>
+        <w:bidi w:val="0"/>
+        <w:jc w:val="left"/>
+        <w:rPr>
+          <w:b/>
+          <w:b/>
+          <w:bCs/>
+        </w:rPr>
+      </w:pPr>
+      <w:r>
+        <w:rPr>
+          <w:b/>
+          <w:bCs/>
+        </w:rPr>
+        <w:t xml:space="preserve">Date: </w:t>
+      </w:r>
+    </w:p>
+    <w:p>
+      <w:pPr>
+        <w:pStyle w:val="Normal"/>
+        <w:bidi w:val="0"/>
+        <w:jc w:val="left"/>
+        <w:rPr>
+          <w:b/>
+          <w:b/>
+          <w:bCs/>
+        </w:rPr>
+      </w:pPr>
+      <w:r>
+        <w:rPr>
+          <w:b/>
+          <w:bCs/>
+        </w:rPr>
+        <w:t xml:space="preserve">Type of Meeting: </w:t>
+      </w:r>
+    </w:p>
+    <w:p>
+      <w:pPr>
+        <w:pStyle w:val="Normal"/>
+        <w:bidi w:val="0"/>
+        <w:jc w:val="left"/>
+        <w:rPr>
+          <w:b/>
+          <w:b/>
+          <w:bCs/>
+        </w:rPr>
+      </w:pPr>
+      <w:r>
+        <w:rPr>
+          <w:b/>
+          <w:bCs/>
+        </w:rPr>
+        <w:t xml:space="preserve">Members Present: </w:t>
+      </w:r>
+    </w:p>
+    <w:p>
+      <w:pPr>
+        <w:pStyle w:val="Normal"/>
+        <w:bidi w:val="0"/>
+        <w:jc w:val="left"/>
+        <w:rPr>
+          <w:b/>
+          <w:b/>
+          <w:bCs/>
+        </w:rPr>
+      </w:pPr>
+      <w:r>
+        <w:rPr>
+          <w:b/>
+          <w:bCs/>
+        </w:rPr>
         <w:t>Discussion:</w:t>
       </w:r>
-      <w:r>
-        <w:rPr>
-          <w:b w:val="false"/>
-          <w:bCs w:val="false"/>
-        </w:rPr>
-        <w:t xml:space="preserve"> </w:t>
-      </w:r>
-      <w:r>
-        <w:rPr>
-          <w:b w:val="false"/>
-          <w:bCs w:val="false"/>
-        </w:rPr>
-        <w:t>Perfomed editing pass and proofread of SRS and SDD deliverables once all sections were completed by the team, uploaded same to GitHub and submitted links to Canvas.</w:t>
-      </w:r>
-    </w:p>
-    <w:p>
-      <w:pPr>
-        <w:pStyle w:val="Normal"/>
-        <w:bidi w:val="0"/>
-        <w:jc w:val="left"/>
-        <w:rPr>
-          <w:b/>
-          <w:b/>
-          <w:bCs/>
-        </w:rPr>
-      </w:pPr>
-      <w:r>
-        <w:rPr>
-          <w:b/>
-          <w:bCs/>
-        </w:rPr>
-      </w:r>
-    </w:p>
-    <w:p>
-      <w:pPr>
-        <w:pStyle w:val="Normal"/>
-        <w:bidi w:val="0"/>
-        <w:jc w:val="left"/>
-        <w:rPr>
-          <w:b/>
-          <w:b/>
-          <w:bCs/>
-        </w:rPr>
-      </w:pPr>
-      <w:r>
-        <w:rPr>
-          <w:b/>
-          <w:bCs/>
-        </w:rPr>
-        <w:t xml:space="preserve">Date: </w:t>
-      </w:r>
-      <w:r>
-        <w:rPr>
-          <w:b/>
-          <w:bCs/>
-        </w:rPr>
-        <w:t>10/3/23</w:t>
-      </w:r>
-    </w:p>
-    <w:p>
-      <w:pPr>
-        <w:pStyle w:val="Normal"/>
-        <w:bidi w:val="0"/>
-        <w:jc w:val="left"/>
-        <w:rPr>
-          <w:b/>
-          <w:b/>
-          <w:bCs/>
-        </w:rPr>
-      </w:pPr>
-      <w:r>
-        <w:rPr>
-          <w:b/>
-          <w:bCs/>
-        </w:rPr>
-        <w:t xml:space="preserve">Type of Meeting: </w:t>
-      </w:r>
-      <w:r>
-        <w:rPr>
-          <w:b/>
-          <w:bCs/>
-        </w:rPr>
-        <w:t>Class</w:t>
-      </w:r>
-    </w:p>
-    <w:p>
-      <w:pPr>
-        <w:pStyle w:val="Normal"/>
-        <w:bidi w:val="0"/>
-        <w:jc w:val="left"/>
-        <w:rPr>
-          <w:b/>
-          <w:b/>
-          <w:bCs/>
-        </w:rPr>
-      </w:pPr>
-      <w:r>
-        <w:rPr>
-          <w:b/>
-          <w:bCs/>
-        </w:rPr>
-        <w:t xml:space="preserve">Members Present: </w:t>
-      </w:r>
-      <w:r>
-        <w:rPr>
-          <w:b/>
-          <w:bCs/>
-        </w:rPr>
-        <w:t>All</w:t>
-      </w:r>
-    </w:p>
-    <w:p>
-      <w:pPr>
-        <w:pStyle w:val="Normal"/>
-        <w:bidi w:val="0"/>
-        <w:jc w:val="left"/>
-        <w:rPr>
-          <w:b/>
-          <w:b/>
-          <w:bCs/>
-        </w:rPr>
-      </w:pPr>
-      <w:r>
-        <w:rPr>
-          <w:b/>
-          <w:bCs/>
-        </w:rPr>
-        <w:t xml:space="preserve">Discussion: </w:t>
-      </w:r>
-      <w:r>
-        <w:rPr>
-          <w:b w:val="false"/>
-          <w:bCs w:val="false"/>
-        </w:rPr>
-        <w:t>Update on changes to design, informed that we need to take a group photo. Began work on first demo presentation as well as shoring up our diagrams. Uploaded sample data file from client to Repo.</w:t>
-      </w:r>
-    </w:p>
-    <w:p>
-      <w:pPr>
-        <w:pStyle w:val="Normal"/>
-        <w:bidi w:val="0"/>
-        <w:jc w:val="left"/>
-        <w:rPr>
-          <w:b/>
-          <w:b/>
-          <w:bCs/>
-        </w:rPr>
-      </w:pPr>
-      <w:r>
-        <w:rPr>
-          <w:b/>
-          <w:bCs/>
-        </w:rPr>
+    </w:p>
+    <w:p>
+      <w:pPr>
+        <w:pStyle w:val="Normal"/>
+        <w:bidi w:val="0"/>
+        <w:jc w:val="left"/>
+        <w:rPr>
+          <w:b/>
+          <w:b/>
+          <w:bCs/>
+        </w:rPr>
+      </w:pPr>
+      <w:r>
+        <w:rPr/>
       </w:r>
     </w:p>
     <w:p>
@@ -1127,7 +1645,7 @@
     <w:pPr>
       <w:widowControl/>
       <w:suppressAutoHyphens w:val="true"/>
-      <w:overflowPunct w:val="true"/>
+      <w:overflowPunct w:val="false"/>
       <w:bidi w:val="0"/>
       <w:spacing w:before="0" w:after="0"/>
       <w:jc w:val="left"/>

--- a/MatthewBaker-Folder/Baker_Journal.docx
+++ b/MatthewBaker-Folder/Baker_Journal.docx
@@ -981,6 +981,410 @@
           <w:b/>
           <w:bCs/>
         </w:rPr>
+        <w:t>Date: 10/5/23</w:t>
+      </w:r>
+    </w:p>
+    <w:p>
+      <w:pPr>
+        <w:pStyle w:val="Normal"/>
+        <w:bidi w:val="0"/>
+        <w:jc w:val="left"/>
+        <w:rPr>
+          <w:b/>
+          <w:b/>
+          <w:bCs/>
+        </w:rPr>
+      </w:pPr>
+      <w:r>
+        <w:rPr>
+          <w:b/>
+          <w:bCs/>
+        </w:rPr>
+        <w:t>Type of Meeting: Class</w:t>
+      </w:r>
+    </w:p>
+    <w:p>
+      <w:pPr>
+        <w:pStyle w:val="Normal"/>
+        <w:bidi w:val="0"/>
+        <w:jc w:val="left"/>
+        <w:rPr>
+          <w:b/>
+          <w:b/>
+          <w:bCs/>
+        </w:rPr>
+      </w:pPr>
+      <w:r>
+        <w:rPr>
+          <w:b/>
+          <w:bCs/>
+        </w:rPr>
+        <w:t>Members Present: All</w:t>
+      </w:r>
+    </w:p>
+    <w:p>
+      <w:pPr>
+        <w:pStyle w:val="Normal"/>
+        <w:bidi w:val="0"/>
+        <w:jc w:val="left"/>
+        <w:rPr>
+          <w:b/>
+          <w:b/>
+          <w:bCs/>
+        </w:rPr>
+      </w:pPr>
+      <w:r>
+        <w:rPr>
+          <w:b/>
+          <w:bCs/>
+        </w:rPr>
+        <w:t xml:space="preserve">Discussion: </w:t>
+      </w:r>
+      <w:r>
+        <w:rPr>
+          <w:b w:val="false"/>
+          <w:bCs w:val="false"/>
+        </w:rPr>
+        <w:t>Gave Sprint 1 Demo, received feedback</w:t>
+      </w:r>
+    </w:p>
+    <w:p>
+      <w:pPr>
+        <w:pStyle w:val="Normal"/>
+        <w:bidi w:val="0"/>
+        <w:jc w:val="left"/>
+        <w:rPr>
+          <w:b/>
+          <w:b/>
+          <w:bCs/>
+        </w:rPr>
+      </w:pPr>
+      <w:r>
+        <w:rPr>
+          <w:b/>
+          <w:bCs/>
+        </w:rPr>
+      </w:r>
+    </w:p>
+    <w:p>
+      <w:pPr>
+        <w:pStyle w:val="Normal"/>
+        <w:bidi w:val="0"/>
+        <w:jc w:val="left"/>
+        <w:rPr>
+          <w:b/>
+          <w:b/>
+          <w:bCs/>
+        </w:rPr>
+      </w:pPr>
+      <w:r>
+        <w:rPr>
+          <w:b/>
+          <w:bCs/>
+        </w:rPr>
+        <w:t>Date: 10/10/23</w:t>
+      </w:r>
+    </w:p>
+    <w:p>
+      <w:pPr>
+        <w:pStyle w:val="Normal"/>
+        <w:bidi w:val="0"/>
+        <w:jc w:val="left"/>
+        <w:rPr>
+          <w:b/>
+          <w:b/>
+          <w:bCs/>
+        </w:rPr>
+      </w:pPr>
+      <w:r>
+        <w:rPr>
+          <w:b/>
+          <w:bCs/>
+        </w:rPr>
+        <w:t>Type of Meeting: Class</w:t>
+      </w:r>
+    </w:p>
+    <w:p>
+      <w:pPr>
+        <w:pStyle w:val="Normal"/>
+        <w:bidi w:val="0"/>
+        <w:jc w:val="left"/>
+        <w:rPr>
+          <w:b/>
+          <w:b/>
+          <w:bCs/>
+        </w:rPr>
+      </w:pPr>
+      <w:r>
+        <w:rPr>
+          <w:b/>
+          <w:bCs/>
+        </w:rPr>
+        <w:t>Members Present: All</w:t>
+      </w:r>
+    </w:p>
+    <w:p>
+      <w:pPr>
+        <w:pStyle w:val="Normal"/>
+        <w:bidi w:val="0"/>
+        <w:jc w:val="left"/>
+        <w:rPr>
+          <w:b/>
+          <w:b/>
+          <w:bCs/>
+        </w:rPr>
+      </w:pPr>
+      <w:r>
+        <w:rPr>
+          <w:b/>
+          <w:bCs/>
+        </w:rPr>
+        <w:t xml:space="preserve">Discussion: </w:t>
+      </w:r>
+      <w:r>
+        <w:rPr>
+          <w:b w:val="false"/>
+          <w:bCs w:val="false"/>
+        </w:rPr>
+        <w:t>Continued work on refining design, identified what was and was not working and made plans to gather equipment from client.</w:t>
+      </w:r>
+    </w:p>
+    <w:p>
+      <w:pPr>
+        <w:pStyle w:val="Normal"/>
+        <w:bidi w:val="0"/>
+        <w:jc w:val="left"/>
+        <w:rPr>
+          <w:b/>
+          <w:b/>
+          <w:bCs/>
+        </w:rPr>
+      </w:pPr>
+      <w:r>
+        <w:rPr>
+          <w:b/>
+          <w:bCs/>
+        </w:rPr>
+      </w:r>
+    </w:p>
+    <w:p>
+      <w:pPr>
+        <w:pStyle w:val="Normal"/>
+        <w:bidi w:val="0"/>
+        <w:jc w:val="left"/>
+        <w:rPr>
+          <w:b/>
+          <w:b/>
+          <w:bCs/>
+        </w:rPr>
+      </w:pPr>
+      <w:r>
+        <w:rPr>
+          <w:b/>
+          <w:bCs/>
+        </w:rPr>
+        <w:t>Date: 10/12/23</w:t>
+      </w:r>
+    </w:p>
+    <w:p>
+      <w:pPr>
+        <w:pStyle w:val="Normal"/>
+        <w:bidi w:val="0"/>
+        <w:jc w:val="left"/>
+        <w:rPr>
+          <w:b/>
+          <w:b/>
+          <w:bCs/>
+        </w:rPr>
+      </w:pPr>
+      <w:r>
+        <w:rPr>
+          <w:b/>
+          <w:bCs/>
+        </w:rPr>
+        <w:t>Type of Meeting: Class</w:t>
+      </w:r>
+    </w:p>
+    <w:p>
+      <w:pPr>
+        <w:pStyle w:val="Normal"/>
+        <w:bidi w:val="0"/>
+        <w:jc w:val="left"/>
+        <w:rPr>
+          <w:b/>
+          <w:b/>
+          <w:bCs/>
+        </w:rPr>
+      </w:pPr>
+      <w:r>
+        <w:rPr>
+          <w:b/>
+          <w:bCs/>
+        </w:rPr>
+        <w:t>Members Present: All</w:t>
+      </w:r>
+    </w:p>
+    <w:p>
+      <w:pPr>
+        <w:pStyle w:val="Normal"/>
+        <w:bidi w:val="0"/>
+        <w:jc w:val="left"/>
+        <w:rPr>
+          <w:b/>
+          <w:b/>
+          <w:bCs/>
+        </w:rPr>
+      </w:pPr>
+      <w:r>
+        <w:rPr>
+          <w:b/>
+          <w:bCs/>
+        </w:rPr>
+        <w:t xml:space="preserve">Discussion: </w:t>
+      </w:r>
+      <w:r>
+        <w:rPr>
+          <w:b w:val="false"/>
+          <w:bCs w:val="false"/>
+        </w:rPr>
+        <w:t>Discussed product scope with TA, made appointment to meet with client on 10/18 @ 1300 to discuss project goals and potential pivot to using existing modules rather than building from scratch. Began work on test plan.</w:t>
+      </w:r>
+    </w:p>
+    <w:p>
+      <w:pPr>
+        <w:pStyle w:val="Normal"/>
+        <w:bidi w:val="0"/>
+        <w:jc w:val="left"/>
+        <w:rPr>
+          <w:b/>
+          <w:b/>
+          <w:bCs/>
+        </w:rPr>
+      </w:pPr>
+      <w:r>
+        <w:rPr>
+          <w:b/>
+          <w:bCs/>
+        </w:rPr>
+      </w:r>
+    </w:p>
+    <w:p>
+      <w:pPr>
+        <w:pStyle w:val="Normal"/>
+        <w:bidi w:val="0"/>
+        <w:jc w:val="left"/>
+        <w:rPr>
+          <w:b/>
+          <w:b/>
+          <w:bCs/>
+        </w:rPr>
+      </w:pPr>
+      <w:r>
+        <w:rPr>
+          <w:b/>
+          <w:bCs/>
+        </w:rPr>
+        <w:t>Date: 10/17/23</w:t>
+      </w:r>
+    </w:p>
+    <w:p>
+      <w:pPr>
+        <w:pStyle w:val="Normal"/>
+        <w:bidi w:val="0"/>
+        <w:jc w:val="left"/>
+        <w:rPr>
+          <w:b/>
+          <w:b/>
+          <w:bCs/>
+        </w:rPr>
+      </w:pPr>
+      <w:r>
+        <w:rPr>
+          <w:b/>
+          <w:bCs/>
+        </w:rPr>
+        <w:t>Type of Meeting: Class</w:t>
+      </w:r>
+    </w:p>
+    <w:p>
+      <w:pPr>
+        <w:pStyle w:val="Normal"/>
+        <w:bidi w:val="0"/>
+        <w:jc w:val="left"/>
+        <w:rPr>
+          <w:b/>
+          <w:b/>
+          <w:bCs/>
+        </w:rPr>
+      </w:pPr>
+      <w:r>
+        <w:rPr>
+          <w:b/>
+          <w:bCs/>
+        </w:rPr>
+        <w:t>Members Present: All</w:t>
+      </w:r>
+    </w:p>
+    <w:p>
+      <w:pPr>
+        <w:pStyle w:val="Normal"/>
+        <w:bidi w:val="0"/>
+        <w:jc w:val="left"/>
+        <w:rPr>
+          <w:b/>
+          <w:b/>
+          <w:bCs/>
+        </w:rPr>
+      </w:pPr>
+      <w:r>
+        <w:rPr>
+          <w:b/>
+          <w:bCs/>
+        </w:rPr>
+        <w:t xml:space="preserve">Discussion: </w:t>
+      </w:r>
+      <w:r>
+        <w:rPr>
+          <w:b w:val="false"/>
+          <w:bCs w:val="false"/>
+        </w:rPr>
+        <w:t>Discussed test plan with TA and SDD changes/revisions. Discussed need to sit down with client and understand how the test procedure works with the lab equipment and to request any potential documentation.</w:t>
+      </w:r>
+    </w:p>
+    <w:p>
+      <w:pPr>
+        <w:pStyle w:val="Normal"/>
+        <w:bidi w:val="0"/>
+        <w:jc w:val="left"/>
+        <w:rPr>
+          <w:b/>
+          <w:b/>
+          <w:bCs/>
+        </w:rPr>
+      </w:pPr>
+      <w:r>
+        <w:rPr>
+          <w:b/>
+          <w:bCs/>
+        </w:rPr>
+      </w:r>
+    </w:p>
+    <w:p>
+      <w:pPr>
+        <w:pStyle w:val="Normal"/>
+        <w:bidi w:val="0"/>
+        <w:jc w:val="left"/>
+        <w:rPr>
+          <w:b/>
+          <w:b/>
+          <w:bCs/>
+        </w:rPr>
+      </w:pPr>
+      <w:r>
+        <w:rPr>
+          <w:b/>
+          <w:bCs/>
+        </w:rPr>
         <w:t xml:space="preserve">Date: </w:t>
       </w:r>
       <w:r>
@@ -988,7 +1392,7 @@
           <w:b/>
           <w:bCs/>
         </w:rPr>
-        <w:t>10/5/23</w:t>
+        <w:t>10/19/23</w:t>
       </w:r>
     </w:p>
     <w:p>
@@ -1016,6 +1420,13 @@
         </w:rPr>
         <w:t>Class</w:t>
       </w:r>
+      <w:r>
+        <w:rPr>
+          <w:b/>
+          <w:bCs/>
+        </w:rPr>
+        <w:t xml:space="preserve"> </w:t>
+      </w:r>
     </w:p>
     <w:p>
       <w:pPr>
@@ -1066,22 +1477,25 @@
           <w:b w:val="false"/>
           <w:bCs w:val="false"/>
         </w:rPr>
-        <w:t>Gave Sprint 1 Demo, received feedback</w:t>
-      </w:r>
-    </w:p>
-    <w:p>
-      <w:pPr>
-        <w:pStyle w:val="Normal"/>
-        <w:bidi w:val="0"/>
-        <w:jc w:val="left"/>
-        <w:rPr>
-          <w:b/>
-          <w:b/>
-          <w:bCs/>
-        </w:rPr>
-      </w:pPr>
-      <w:r>
-        <w:rPr/>
+        <w:t>Plans for revisions of SRS/SDD, analysis of existing lab equipment.</w:t>
+      </w:r>
+    </w:p>
+    <w:p>
+      <w:pPr>
+        <w:pStyle w:val="Normal"/>
+        <w:bidi w:val="0"/>
+        <w:jc w:val="left"/>
+        <w:rPr>
+          <w:b/>
+          <w:b/>
+          <w:bCs/>
+        </w:rPr>
+      </w:pPr>
+      <w:r>
+        <w:rPr>
+          <w:b/>
+          <w:bCs/>
+        </w:rPr>
       </w:r>
     </w:p>
     <w:p>
@@ -1107,7 +1521,7 @@
           <w:b/>
           <w:bCs/>
         </w:rPr>
-        <w:t>10/10/23</w:t>
+        <w:t>10/24/23</w:t>
       </w:r>
     </w:p>
     <w:p>
@@ -1135,6 +1549,128 @@
         </w:rPr>
         <w:t>Class</w:t>
       </w:r>
+      <w:r>
+        <w:rPr>
+          <w:b/>
+          <w:bCs/>
+        </w:rPr>
+        <w:t xml:space="preserve"> </w:t>
+      </w:r>
+    </w:p>
+    <w:p>
+      <w:pPr>
+        <w:pStyle w:val="Normal"/>
+        <w:bidi w:val="0"/>
+        <w:jc w:val="left"/>
+        <w:rPr>
+          <w:b/>
+          <w:b/>
+          <w:bCs/>
+        </w:rPr>
+      </w:pPr>
+      <w:r>
+        <w:rPr>
+          <w:b/>
+          <w:bCs/>
+        </w:rPr>
+        <w:t>Not Present</w:t>
+      </w:r>
+    </w:p>
+    <w:p>
+      <w:pPr>
+        <w:pStyle w:val="Normal"/>
+        <w:bidi w:val="0"/>
+        <w:jc w:val="left"/>
+        <w:rPr>
+          <w:b/>
+          <w:b/>
+          <w:bCs/>
+        </w:rPr>
+      </w:pPr>
+      <w:r>
+        <w:rPr>
+          <w:b/>
+          <w:bCs/>
+        </w:rPr>
+        <w:t xml:space="preserve">Discussion: </w:t>
+      </w:r>
+      <w:r>
+        <w:rPr>
+          <w:b/>
+          <w:bCs/>
+        </w:rPr>
+        <w:t>Not present due to issues related to my disability</w:t>
+      </w:r>
+    </w:p>
+    <w:p>
+      <w:pPr>
+        <w:pStyle w:val="Normal"/>
+        <w:bidi w:val="0"/>
+        <w:jc w:val="left"/>
+        <w:rPr>
+          <w:b/>
+          <w:b/>
+          <w:bCs/>
+        </w:rPr>
+      </w:pPr>
+      <w:r>
+        <w:rPr>
+          <w:b/>
+          <w:bCs/>
+        </w:rPr>
+      </w:r>
+    </w:p>
+    <w:p>
+      <w:pPr>
+        <w:pStyle w:val="Normal"/>
+        <w:bidi w:val="0"/>
+        <w:jc w:val="left"/>
+        <w:rPr>
+          <w:b/>
+          <w:b/>
+          <w:bCs/>
+        </w:rPr>
+      </w:pPr>
+      <w:r>
+        <w:rPr>
+          <w:b/>
+          <w:bCs/>
+        </w:rPr>
+        <w:t xml:space="preserve">Date: </w:t>
+      </w:r>
+      <w:r>
+        <w:rPr>
+          <w:b/>
+          <w:bCs/>
+        </w:rPr>
+        <w:t>10/26/23</w:t>
+      </w:r>
+    </w:p>
+    <w:p>
+      <w:pPr>
+        <w:pStyle w:val="Normal"/>
+        <w:bidi w:val="0"/>
+        <w:jc w:val="left"/>
+        <w:rPr>
+          <w:b/>
+          <w:b/>
+          <w:bCs/>
+        </w:rPr>
+      </w:pPr>
+      <w:r>
+        <w:rPr>
+          <w:b/>
+          <w:bCs/>
+        </w:rPr>
+        <w:t xml:space="preserve">Type of Meeting: </w:t>
+      </w:r>
+      <w:r>
+        <w:rPr>
+          <w:b/>
+          <w:bCs/>
+        </w:rPr>
+        <w:t>Class</w:t>
+      </w:r>
     </w:p>
     <w:p>
       <w:pPr>
@@ -1185,245 +1721,7 @@
           <w:b w:val="false"/>
           <w:bCs w:val="false"/>
         </w:rPr>
-        <w:t>Continued work on refining design, identified what was and was not working and made plans to gather equipment from client.</w:t>
-      </w:r>
-    </w:p>
-    <w:p>
-      <w:pPr>
-        <w:pStyle w:val="Normal"/>
-        <w:bidi w:val="0"/>
-        <w:jc w:val="left"/>
-        <w:rPr>
-          <w:b/>
-          <w:b/>
-          <w:bCs/>
-        </w:rPr>
-      </w:pPr>
-      <w:r>
-        <w:rPr/>
-      </w:r>
-    </w:p>
-    <w:p>
-      <w:pPr>
-        <w:pStyle w:val="Normal"/>
-        <w:bidi w:val="0"/>
-        <w:jc w:val="left"/>
-        <w:rPr>
-          <w:b/>
-          <w:b/>
-          <w:bCs/>
-        </w:rPr>
-      </w:pPr>
-      <w:r>
-        <w:rPr>
-          <w:b/>
-          <w:bCs/>
-        </w:rPr>
-        <w:t xml:space="preserve">Date: </w:t>
-      </w:r>
-      <w:r>
-        <w:rPr>
-          <w:b/>
-          <w:bCs/>
-        </w:rPr>
-        <w:t>10/12/23</w:t>
-      </w:r>
-    </w:p>
-    <w:p>
-      <w:pPr>
-        <w:pStyle w:val="Normal"/>
-        <w:bidi w:val="0"/>
-        <w:jc w:val="left"/>
-        <w:rPr>
-          <w:b/>
-          <w:b/>
-          <w:bCs/>
-        </w:rPr>
-      </w:pPr>
-      <w:r>
-        <w:rPr>
-          <w:b/>
-          <w:bCs/>
-        </w:rPr>
-        <w:t xml:space="preserve">Type of Meeting: </w:t>
-      </w:r>
-      <w:r>
-        <w:rPr>
-          <w:b/>
-          <w:bCs/>
-        </w:rPr>
-        <w:t>Class</w:t>
-      </w:r>
-    </w:p>
-    <w:p>
-      <w:pPr>
-        <w:pStyle w:val="Normal"/>
-        <w:bidi w:val="0"/>
-        <w:jc w:val="left"/>
-        <w:rPr>
-          <w:b/>
-          <w:b/>
-          <w:bCs/>
-        </w:rPr>
-      </w:pPr>
-      <w:r>
-        <w:rPr>
-          <w:b/>
-          <w:bCs/>
-        </w:rPr>
-        <w:t xml:space="preserve">Members Present: </w:t>
-      </w:r>
-      <w:r>
-        <w:rPr>
-          <w:b/>
-          <w:bCs/>
-        </w:rPr>
-        <w:t>All</w:t>
-      </w:r>
-    </w:p>
-    <w:p>
-      <w:pPr>
-        <w:pStyle w:val="Normal"/>
-        <w:bidi w:val="0"/>
-        <w:jc w:val="left"/>
-        <w:rPr>
-          <w:b/>
-          <w:b/>
-          <w:bCs/>
-        </w:rPr>
-      </w:pPr>
-      <w:r>
-        <w:rPr>
-          <w:b/>
-          <w:bCs/>
-        </w:rPr>
-        <w:t xml:space="preserve">Discussion: </w:t>
-      </w:r>
-      <w:r>
-        <w:rPr>
-          <w:b w:val="false"/>
-          <w:bCs w:val="false"/>
-        </w:rPr>
-        <w:t>Discussed product scope with TA, made appointment to meet with client on 10/18 @ 1300 to discuss project goals and potential pivot to using existing modules rather than building from scratch. Began work on test plan.</w:t>
-      </w:r>
-    </w:p>
-    <w:p>
-      <w:pPr>
-        <w:pStyle w:val="Normal"/>
-        <w:bidi w:val="0"/>
-        <w:jc w:val="left"/>
-        <w:rPr>
-          <w:b/>
-          <w:b/>
-          <w:bCs/>
-        </w:rPr>
-      </w:pPr>
-      <w:r>
-        <w:rPr/>
-      </w:r>
-    </w:p>
-    <w:p>
-      <w:pPr>
-        <w:pStyle w:val="Normal"/>
-        <w:bidi w:val="0"/>
-        <w:jc w:val="left"/>
-        <w:rPr>
-          <w:b/>
-          <w:b/>
-          <w:bCs/>
-        </w:rPr>
-      </w:pPr>
-      <w:r>
-        <w:rPr>
-          <w:b/>
-          <w:bCs/>
-        </w:rPr>
-        <w:t xml:space="preserve">Date: </w:t>
-      </w:r>
-      <w:r>
-        <w:rPr>
-          <w:b/>
-          <w:bCs/>
-        </w:rPr>
-        <w:t>10/17/23</w:t>
-      </w:r>
-    </w:p>
-    <w:p>
-      <w:pPr>
-        <w:pStyle w:val="Normal"/>
-        <w:bidi w:val="0"/>
-        <w:jc w:val="left"/>
-        <w:rPr>
-          <w:b/>
-          <w:b/>
-          <w:bCs/>
-        </w:rPr>
-      </w:pPr>
-      <w:r>
-        <w:rPr>
-          <w:b/>
-          <w:bCs/>
-        </w:rPr>
-        <w:t xml:space="preserve">Type of Meeting: </w:t>
-      </w:r>
-      <w:r>
-        <w:rPr>
-          <w:b/>
-          <w:bCs/>
-        </w:rPr>
-        <w:t>Class</w:t>
-      </w:r>
-    </w:p>
-    <w:p>
-      <w:pPr>
-        <w:pStyle w:val="Normal"/>
-        <w:bidi w:val="0"/>
-        <w:jc w:val="left"/>
-        <w:rPr>
-          <w:b/>
-          <w:b/>
-          <w:bCs/>
-        </w:rPr>
-      </w:pPr>
-      <w:r>
-        <w:rPr>
-          <w:b/>
-          <w:bCs/>
-        </w:rPr>
-        <w:t xml:space="preserve">Members Present: </w:t>
-      </w:r>
-      <w:r>
-        <w:rPr>
-          <w:b/>
-          <w:bCs/>
-        </w:rPr>
-        <w:t>All</w:t>
-      </w:r>
-    </w:p>
-    <w:p>
-      <w:pPr>
-        <w:pStyle w:val="Normal"/>
-        <w:bidi w:val="0"/>
-        <w:jc w:val="left"/>
-        <w:rPr>
-          <w:b/>
-          <w:b/>
-          <w:bCs/>
-        </w:rPr>
-      </w:pPr>
-      <w:r>
-        <w:rPr>
-          <w:b/>
-          <w:bCs/>
-        </w:rPr>
-        <w:t xml:space="preserve">Discussion: </w:t>
-      </w:r>
-      <w:r>
-        <w:rPr>
-          <w:b w:val="false"/>
-          <w:bCs w:val="false"/>
-        </w:rPr>
-        <w:t>Discussed test plan with TA and SDD changes/revisions. Discussed need to sit down with client and understand how the test procedure works with the lab equipment and to request any potential documentation.</w:t>
+        <w:t>Discussed upcoming SRS/SDD revision completion and Sprint Demo 2, changed design of cooling system to remove need for 3d printed fan shrouds, instead using aluminum to enclose and direct airflow. Also created mockup for capacitor mounting frame.</w:t>
       </w:r>
     </w:p>
     <w:p>
@@ -1645,7 +1943,7 @@
     <w:pPr>
       <w:widowControl/>
       <w:suppressAutoHyphens w:val="true"/>
-      <w:overflowPunct w:val="false"/>
+      <w:overflowPunct w:val="true"/>
       <w:bidi w:val="0"/>
       <w:spacing w:before="0" w:after="0"/>
       <w:jc w:val="left"/>

--- a/MatthewBaker-Folder/Baker_Journal.docx
+++ b/MatthewBaker-Folder/Baker_Journal.docx
@@ -1385,6 +1385,302 @@
           <w:b/>
           <w:bCs/>
         </w:rPr>
+        <w:t>Date: 10/19/23</w:t>
+      </w:r>
+    </w:p>
+    <w:p>
+      <w:pPr>
+        <w:pStyle w:val="Normal"/>
+        <w:bidi w:val="0"/>
+        <w:jc w:val="left"/>
+        <w:rPr>
+          <w:b/>
+          <w:b/>
+          <w:bCs/>
+        </w:rPr>
+      </w:pPr>
+      <w:r>
+        <w:rPr>
+          <w:b/>
+          <w:bCs/>
+        </w:rPr>
+        <w:t xml:space="preserve">Type of Meeting: Class </w:t>
+      </w:r>
+    </w:p>
+    <w:p>
+      <w:pPr>
+        <w:pStyle w:val="Normal"/>
+        <w:bidi w:val="0"/>
+        <w:jc w:val="left"/>
+        <w:rPr>
+          <w:b/>
+          <w:b/>
+          <w:bCs/>
+        </w:rPr>
+      </w:pPr>
+      <w:r>
+        <w:rPr>
+          <w:b/>
+          <w:bCs/>
+        </w:rPr>
+        <w:t>Members Present: All</w:t>
+      </w:r>
+    </w:p>
+    <w:p>
+      <w:pPr>
+        <w:pStyle w:val="Normal"/>
+        <w:bidi w:val="0"/>
+        <w:jc w:val="left"/>
+        <w:rPr>
+          <w:b/>
+          <w:b/>
+          <w:bCs/>
+        </w:rPr>
+      </w:pPr>
+      <w:r>
+        <w:rPr>
+          <w:b/>
+          <w:bCs/>
+        </w:rPr>
+        <w:t xml:space="preserve">Discussion: </w:t>
+      </w:r>
+      <w:r>
+        <w:rPr>
+          <w:b w:val="false"/>
+          <w:bCs w:val="false"/>
+        </w:rPr>
+        <w:t>Plans for revisions of SRS/SDD, analysis of existing lab equipment.</w:t>
+      </w:r>
+    </w:p>
+    <w:p>
+      <w:pPr>
+        <w:pStyle w:val="Normal"/>
+        <w:bidi w:val="0"/>
+        <w:jc w:val="left"/>
+        <w:rPr>
+          <w:b/>
+          <w:b/>
+          <w:bCs/>
+        </w:rPr>
+      </w:pPr>
+      <w:r>
+        <w:rPr>
+          <w:b/>
+          <w:bCs/>
+        </w:rPr>
+      </w:r>
+    </w:p>
+    <w:p>
+      <w:pPr>
+        <w:pStyle w:val="Normal"/>
+        <w:bidi w:val="0"/>
+        <w:jc w:val="left"/>
+        <w:rPr>
+          <w:b/>
+          <w:b/>
+          <w:bCs/>
+        </w:rPr>
+      </w:pPr>
+      <w:r>
+        <w:rPr>
+          <w:b/>
+          <w:bCs/>
+        </w:rPr>
+        <w:t>Date: 10/24/23</w:t>
+      </w:r>
+    </w:p>
+    <w:p>
+      <w:pPr>
+        <w:pStyle w:val="Normal"/>
+        <w:bidi w:val="0"/>
+        <w:jc w:val="left"/>
+        <w:rPr>
+          <w:b/>
+          <w:b/>
+          <w:bCs/>
+        </w:rPr>
+      </w:pPr>
+      <w:r>
+        <w:rPr>
+          <w:b/>
+          <w:bCs/>
+        </w:rPr>
+        <w:t xml:space="preserve">Type of Meeting: Class </w:t>
+      </w:r>
+    </w:p>
+    <w:p>
+      <w:pPr>
+        <w:pStyle w:val="Normal"/>
+        <w:bidi w:val="0"/>
+        <w:jc w:val="left"/>
+        <w:rPr>
+          <w:b/>
+          <w:b/>
+          <w:bCs/>
+        </w:rPr>
+      </w:pPr>
+      <w:r>
+        <w:rPr>
+          <w:b/>
+          <w:bCs/>
+        </w:rPr>
+        <w:t>Not Present</w:t>
+      </w:r>
+    </w:p>
+    <w:p>
+      <w:pPr>
+        <w:pStyle w:val="Normal"/>
+        <w:bidi w:val="0"/>
+        <w:jc w:val="left"/>
+        <w:rPr>
+          <w:b/>
+          <w:b/>
+          <w:bCs/>
+        </w:rPr>
+      </w:pPr>
+      <w:r>
+        <w:rPr>
+          <w:b/>
+          <w:bCs/>
+        </w:rPr>
+        <w:t>Discussion: Not present due to issues related to my disability</w:t>
+      </w:r>
+    </w:p>
+    <w:p>
+      <w:pPr>
+        <w:pStyle w:val="Normal"/>
+        <w:bidi w:val="0"/>
+        <w:jc w:val="left"/>
+        <w:rPr>
+          <w:b/>
+          <w:b/>
+          <w:bCs/>
+        </w:rPr>
+      </w:pPr>
+      <w:r>
+        <w:rPr>
+          <w:b/>
+          <w:bCs/>
+        </w:rPr>
+      </w:r>
+    </w:p>
+    <w:p>
+      <w:pPr>
+        <w:pStyle w:val="Normal"/>
+        <w:bidi w:val="0"/>
+        <w:jc w:val="left"/>
+        <w:rPr>
+          <w:b/>
+          <w:b/>
+          <w:bCs/>
+        </w:rPr>
+      </w:pPr>
+      <w:r>
+        <w:rPr>
+          <w:b/>
+          <w:bCs/>
+        </w:rPr>
+        <w:t>Date: 10/26/23</w:t>
+      </w:r>
+    </w:p>
+    <w:p>
+      <w:pPr>
+        <w:pStyle w:val="Normal"/>
+        <w:bidi w:val="0"/>
+        <w:jc w:val="left"/>
+        <w:rPr>
+          <w:b/>
+          <w:b/>
+          <w:bCs/>
+        </w:rPr>
+      </w:pPr>
+      <w:r>
+        <w:rPr>
+          <w:b/>
+          <w:bCs/>
+        </w:rPr>
+        <w:t>Type of Meeting: Class</w:t>
+      </w:r>
+    </w:p>
+    <w:p>
+      <w:pPr>
+        <w:pStyle w:val="Normal"/>
+        <w:bidi w:val="0"/>
+        <w:jc w:val="left"/>
+        <w:rPr>
+          <w:b/>
+          <w:b/>
+          <w:bCs/>
+        </w:rPr>
+      </w:pPr>
+      <w:r>
+        <w:rPr>
+          <w:b/>
+          <w:bCs/>
+        </w:rPr>
+        <w:t>Members Present: All</w:t>
+      </w:r>
+    </w:p>
+    <w:p>
+      <w:pPr>
+        <w:pStyle w:val="Normal"/>
+        <w:bidi w:val="0"/>
+        <w:jc w:val="left"/>
+        <w:rPr>
+          <w:b/>
+          <w:b/>
+          <w:bCs/>
+        </w:rPr>
+      </w:pPr>
+      <w:r>
+        <w:rPr>
+          <w:b/>
+          <w:bCs/>
+        </w:rPr>
+        <w:t xml:space="preserve">Discussion: </w:t>
+      </w:r>
+      <w:r>
+        <w:rPr>
+          <w:b w:val="false"/>
+          <w:bCs w:val="false"/>
+        </w:rPr>
+        <w:t>Discussed upcoming SRS/SDD revision completion and Sprint Demo 2, changed design of cooling system to remove need for 3d printed fan shrouds, instead using aluminum to enclose and direct airflow. Also created mockup for capacitor mounting frame.</w:t>
+      </w:r>
+    </w:p>
+    <w:p>
+      <w:pPr>
+        <w:pStyle w:val="Normal"/>
+        <w:bidi w:val="0"/>
+        <w:jc w:val="left"/>
+        <w:rPr>
+          <w:b/>
+          <w:b/>
+          <w:bCs/>
+        </w:rPr>
+      </w:pPr>
+      <w:r>
+        <w:rPr>
+          <w:b/>
+          <w:bCs/>
+        </w:rPr>
+      </w:r>
+    </w:p>
+    <w:p>
+      <w:pPr>
+        <w:pStyle w:val="Normal"/>
+        <w:bidi w:val="0"/>
+        <w:jc w:val="left"/>
+        <w:rPr>
+          <w:b/>
+          <w:b/>
+          <w:bCs/>
+        </w:rPr>
+      </w:pPr>
+      <w:r>
+        <w:rPr>
+          <w:b/>
+          <w:bCs/>
+        </w:rPr>
         <w:t xml:space="preserve">Date: </w:t>
       </w:r>
       <w:r>
@@ -1392,7 +1688,7 @@
           <w:b/>
           <w:bCs/>
         </w:rPr>
-        <w:t>10/19/23</w:t>
+        <w:t>10/31/23 &amp; 11/2</w:t>
       </w:r>
     </w:p>
     <w:p>
@@ -1420,490 +1716,129 @@
         </w:rPr>
         <w:t>Class</w:t>
       </w:r>
-      <w:r>
-        <w:rPr>
-          <w:b/>
-          <w:bCs/>
+    </w:p>
+    <w:p>
+      <w:pPr>
+        <w:pStyle w:val="Normal"/>
+        <w:bidi w:val="0"/>
+        <w:jc w:val="left"/>
+        <w:rPr>
+          <w:b w:val="false"/>
+          <w:b w:val="false"/>
+          <w:bCs w:val="false"/>
+        </w:rPr>
+      </w:pPr>
+      <w:r>
+        <w:rPr>
+          <w:b w:val="false"/>
+          <w:bCs w:val="false"/>
+        </w:rPr>
+        <w:t>Myself not present due to son’s surgery, updated my portion of Sprint 2 Demo with updated aluminum shroud for unit.</w:t>
+      </w:r>
+    </w:p>
+    <w:p>
+      <w:pPr>
+        <w:pStyle w:val="Normal"/>
+        <w:bidi w:val="0"/>
+        <w:jc w:val="left"/>
+        <w:rPr>
+          <w:b w:val="false"/>
+          <w:b w:val="false"/>
+          <w:bCs w:val="false"/>
+        </w:rPr>
+      </w:pPr>
+      <w:r>
+        <w:rPr/>
+      </w:r>
+    </w:p>
+    <w:p>
+      <w:pPr>
+        <w:pStyle w:val="Normal"/>
+        <w:bidi w:val="0"/>
+        <w:jc w:val="left"/>
+        <w:rPr>
+          <w:b/>
+          <w:b/>
+          <w:bCs/>
+        </w:rPr>
+      </w:pPr>
+      <w:r>
+        <w:rPr>
+          <w:b/>
+          <w:bCs/>
+        </w:rPr>
+        <w:t>Date: 11/7/23</w:t>
+      </w:r>
+    </w:p>
+    <w:p>
+      <w:pPr>
+        <w:pStyle w:val="Normal"/>
+        <w:bidi w:val="0"/>
+        <w:jc w:val="left"/>
+        <w:rPr>
+          <w:b/>
+          <w:b/>
+          <w:bCs/>
+        </w:rPr>
+      </w:pPr>
+      <w:r>
+        <w:rPr>
+          <w:b/>
+          <w:bCs/>
+        </w:rPr>
+        <w:t>Type of Meeting: Class</w:t>
+      </w:r>
+    </w:p>
+    <w:p>
+      <w:pPr>
+        <w:pStyle w:val="Normal"/>
+        <w:bidi w:val="0"/>
+        <w:jc w:val="left"/>
+        <w:rPr>
+          <w:b/>
+          <w:b/>
+          <w:bCs/>
+        </w:rPr>
+      </w:pPr>
+      <w:r>
+        <w:rPr>
+          <w:b/>
+          <w:bCs/>
+        </w:rPr>
+        <w:t>Members Present: All</w:t>
+      </w:r>
+    </w:p>
+    <w:p>
+      <w:pPr>
+        <w:pStyle w:val="Normal"/>
+        <w:bidi w:val="0"/>
+        <w:jc w:val="left"/>
+        <w:rPr>
+          <w:b/>
+          <w:b/>
+          <w:bCs/>
+        </w:rPr>
+      </w:pPr>
+      <w:r>
+        <w:rPr>
+          <w:b/>
+          <w:bCs/>
+        </w:rPr>
+        <w:t>Discussion:</w:t>
+      </w:r>
+      <w:r>
+        <w:rPr>
+          <w:b w:val="false"/>
+          <w:bCs w:val="false"/>
         </w:rPr>
         <w:t xml:space="preserve"> </w:t>
       </w:r>
-    </w:p>
-    <w:p>
-      <w:pPr>
-        <w:pStyle w:val="Normal"/>
-        <w:bidi w:val="0"/>
-        <w:jc w:val="left"/>
-        <w:rPr>
-          <w:b/>
-          <w:b/>
-          <w:bCs/>
-        </w:rPr>
-      </w:pPr>
-      <w:r>
-        <w:rPr>
-          <w:b/>
-          <w:bCs/>
-        </w:rPr>
-        <w:t xml:space="preserve">Members Present: </w:t>
-      </w:r>
-      <w:r>
-        <w:rPr>
-          <w:b/>
-          <w:bCs/>
-        </w:rPr>
-        <w:t>All</w:t>
-      </w:r>
-    </w:p>
-    <w:p>
-      <w:pPr>
-        <w:pStyle w:val="Normal"/>
-        <w:bidi w:val="0"/>
-        <w:jc w:val="left"/>
-        <w:rPr>
-          <w:b/>
-          <w:b/>
-          <w:bCs/>
-        </w:rPr>
-      </w:pPr>
-      <w:r>
-        <w:rPr>
-          <w:b/>
-          <w:bCs/>
-        </w:rPr>
-        <w:t xml:space="preserve">Discussion: </w:t>
-      </w:r>
-      <w:r>
-        <w:rPr>
-          <w:b w:val="false"/>
-          <w:bCs w:val="false"/>
-        </w:rPr>
-        <w:t>Plans for revisions of SRS/SDD, analysis of existing lab equipment.</w:t>
-      </w:r>
-    </w:p>
-    <w:p>
-      <w:pPr>
-        <w:pStyle w:val="Normal"/>
-        <w:bidi w:val="0"/>
-        <w:jc w:val="left"/>
-        <w:rPr>
-          <w:b/>
-          <w:b/>
-          <w:bCs/>
-        </w:rPr>
-      </w:pPr>
-      <w:r>
-        <w:rPr>
-          <w:b/>
-          <w:bCs/>
-        </w:rPr>
-      </w:r>
-    </w:p>
-    <w:p>
-      <w:pPr>
-        <w:pStyle w:val="Normal"/>
-        <w:bidi w:val="0"/>
-        <w:jc w:val="left"/>
-        <w:rPr>
-          <w:b/>
-          <w:b/>
-          <w:bCs/>
-        </w:rPr>
-      </w:pPr>
-      <w:r>
-        <w:rPr>
-          <w:b/>
-          <w:bCs/>
-        </w:rPr>
-        <w:t xml:space="preserve">Date: </w:t>
-      </w:r>
-      <w:r>
-        <w:rPr>
-          <w:b/>
-          <w:bCs/>
-        </w:rPr>
-        <w:t>10/24/23</w:t>
-      </w:r>
-    </w:p>
-    <w:p>
-      <w:pPr>
-        <w:pStyle w:val="Normal"/>
-        <w:bidi w:val="0"/>
-        <w:jc w:val="left"/>
-        <w:rPr>
-          <w:b/>
-          <w:b/>
-          <w:bCs/>
-        </w:rPr>
-      </w:pPr>
-      <w:r>
-        <w:rPr>
-          <w:b/>
-          <w:bCs/>
-        </w:rPr>
-        <w:t xml:space="preserve">Type of Meeting: </w:t>
-      </w:r>
-      <w:r>
-        <w:rPr>
-          <w:b/>
-          <w:bCs/>
-        </w:rPr>
-        <w:t>Class</w:t>
-      </w:r>
-      <w:r>
-        <w:rPr>
-          <w:b/>
-          <w:bCs/>
-        </w:rPr>
-        <w:t xml:space="preserve"> </w:t>
-      </w:r>
-    </w:p>
-    <w:p>
-      <w:pPr>
-        <w:pStyle w:val="Normal"/>
-        <w:bidi w:val="0"/>
-        <w:jc w:val="left"/>
-        <w:rPr>
-          <w:b/>
-          <w:b/>
-          <w:bCs/>
-        </w:rPr>
-      </w:pPr>
-      <w:r>
-        <w:rPr>
-          <w:b/>
-          <w:bCs/>
-        </w:rPr>
-        <w:t>Not Present</w:t>
-      </w:r>
-    </w:p>
-    <w:p>
-      <w:pPr>
-        <w:pStyle w:val="Normal"/>
-        <w:bidi w:val="0"/>
-        <w:jc w:val="left"/>
-        <w:rPr>
-          <w:b/>
-          <w:b/>
-          <w:bCs/>
-        </w:rPr>
-      </w:pPr>
-      <w:r>
-        <w:rPr>
-          <w:b/>
-          <w:bCs/>
-        </w:rPr>
-        <w:t xml:space="preserve">Discussion: </w:t>
-      </w:r>
-      <w:r>
-        <w:rPr>
-          <w:b/>
-          <w:bCs/>
-        </w:rPr>
-        <w:t>Not present due to issues related to my disability</w:t>
-      </w:r>
-    </w:p>
-    <w:p>
-      <w:pPr>
-        <w:pStyle w:val="Normal"/>
-        <w:bidi w:val="0"/>
-        <w:jc w:val="left"/>
-        <w:rPr>
-          <w:b/>
-          <w:b/>
-          <w:bCs/>
-        </w:rPr>
-      </w:pPr>
-      <w:r>
-        <w:rPr>
-          <w:b/>
-          <w:bCs/>
-        </w:rPr>
-      </w:r>
-    </w:p>
-    <w:p>
-      <w:pPr>
-        <w:pStyle w:val="Normal"/>
-        <w:bidi w:val="0"/>
-        <w:jc w:val="left"/>
-        <w:rPr>
-          <w:b/>
-          <w:b/>
-          <w:bCs/>
-        </w:rPr>
-      </w:pPr>
-      <w:r>
-        <w:rPr>
-          <w:b/>
-          <w:bCs/>
-        </w:rPr>
-        <w:t xml:space="preserve">Date: </w:t>
-      </w:r>
-      <w:r>
-        <w:rPr>
-          <w:b/>
-          <w:bCs/>
-        </w:rPr>
-        <w:t>10/26/23</w:t>
-      </w:r>
-    </w:p>
-    <w:p>
-      <w:pPr>
-        <w:pStyle w:val="Normal"/>
-        <w:bidi w:val="0"/>
-        <w:jc w:val="left"/>
-        <w:rPr>
-          <w:b/>
-          <w:b/>
-          <w:bCs/>
-        </w:rPr>
-      </w:pPr>
-      <w:r>
-        <w:rPr>
-          <w:b/>
-          <w:bCs/>
-        </w:rPr>
-        <w:t xml:space="preserve">Type of Meeting: </w:t>
-      </w:r>
-      <w:r>
-        <w:rPr>
-          <w:b/>
-          <w:bCs/>
-        </w:rPr>
-        <w:t>Class</w:t>
-      </w:r>
-    </w:p>
-    <w:p>
-      <w:pPr>
-        <w:pStyle w:val="Normal"/>
-        <w:bidi w:val="0"/>
-        <w:jc w:val="left"/>
-        <w:rPr>
-          <w:b/>
-          <w:b/>
-          <w:bCs/>
-        </w:rPr>
-      </w:pPr>
-      <w:r>
-        <w:rPr>
-          <w:b/>
-          <w:bCs/>
-        </w:rPr>
-        <w:t xml:space="preserve">Members Present: </w:t>
-      </w:r>
-      <w:r>
-        <w:rPr>
-          <w:b/>
-          <w:bCs/>
-        </w:rPr>
-        <w:t>All</w:t>
-      </w:r>
-    </w:p>
-    <w:p>
-      <w:pPr>
-        <w:pStyle w:val="Normal"/>
-        <w:bidi w:val="0"/>
-        <w:jc w:val="left"/>
-        <w:rPr>
-          <w:b/>
-          <w:b/>
-          <w:bCs/>
-        </w:rPr>
-      </w:pPr>
-      <w:r>
-        <w:rPr>
-          <w:b/>
-          <w:bCs/>
-        </w:rPr>
-        <w:t xml:space="preserve">Discussion: </w:t>
-      </w:r>
-      <w:r>
-        <w:rPr>
-          <w:b w:val="false"/>
-          <w:bCs w:val="false"/>
-        </w:rPr>
-        <w:t>Discussed upcoming SRS/SDD revision completion and Sprint Demo 2, changed design of cooling system to remove need for 3d printed fan shrouds, instead using aluminum to enclose and direct airflow. Also created mockup for capacitor mounting frame.</w:t>
-      </w:r>
-    </w:p>
-    <w:p>
-      <w:pPr>
-        <w:pStyle w:val="Normal"/>
-        <w:bidi w:val="0"/>
-        <w:jc w:val="left"/>
-        <w:rPr>
-          <w:b/>
-          <w:b/>
-          <w:bCs/>
-        </w:rPr>
-      </w:pPr>
-      <w:r>
-        <w:rPr/>
-      </w:r>
-    </w:p>
-    <w:p>
-      <w:pPr>
-        <w:pStyle w:val="Normal"/>
-        <w:bidi w:val="0"/>
-        <w:jc w:val="left"/>
-        <w:rPr>
-          <w:b/>
-          <w:b/>
-          <w:bCs/>
-        </w:rPr>
-      </w:pPr>
-      <w:r>
-        <w:rPr>
-          <w:b/>
-          <w:bCs/>
-        </w:rPr>
-        <w:t xml:space="preserve">Date: </w:t>
-      </w:r>
-    </w:p>
-    <w:p>
-      <w:pPr>
-        <w:pStyle w:val="Normal"/>
-        <w:bidi w:val="0"/>
-        <w:jc w:val="left"/>
-        <w:rPr>
-          <w:b/>
-          <w:b/>
-          <w:bCs/>
-        </w:rPr>
-      </w:pPr>
-      <w:r>
-        <w:rPr>
-          <w:b/>
-          <w:bCs/>
-        </w:rPr>
-        <w:t xml:space="preserve">Type of Meeting: </w:t>
-      </w:r>
-    </w:p>
-    <w:p>
-      <w:pPr>
-        <w:pStyle w:val="Normal"/>
-        <w:bidi w:val="0"/>
-        <w:jc w:val="left"/>
-        <w:rPr>
-          <w:b/>
-          <w:b/>
-          <w:bCs/>
-        </w:rPr>
-      </w:pPr>
-      <w:r>
-        <w:rPr>
-          <w:b/>
-          <w:bCs/>
-        </w:rPr>
-        <w:t xml:space="preserve">Members Present: </w:t>
-      </w:r>
-    </w:p>
-    <w:p>
-      <w:pPr>
-        <w:pStyle w:val="Normal"/>
-        <w:bidi w:val="0"/>
-        <w:jc w:val="left"/>
-        <w:rPr>
-          <w:b/>
-          <w:b/>
-          <w:bCs/>
-        </w:rPr>
-      </w:pPr>
-      <w:r>
-        <w:rPr>
-          <w:b/>
-          <w:bCs/>
-        </w:rPr>
-        <w:t>Discussion:</w:t>
-      </w:r>
-    </w:p>
-    <w:p>
-      <w:pPr>
-        <w:pStyle w:val="Normal"/>
-        <w:bidi w:val="0"/>
-        <w:jc w:val="left"/>
-        <w:rPr>
-          <w:b/>
-          <w:b/>
-          <w:bCs/>
-        </w:rPr>
-      </w:pPr>
-      <w:r>
-        <w:rPr/>
-      </w:r>
-    </w:p>
-    <w:p>
-      <w:pPr>
-        <w:pStyle w:val="Normal"/>
-        <w:bidi w:val="0"/>
-        <w:jc w:val="left"/>
-        <w:rPr>
-          <w:b/>
-          <w:b/>
-          <w:bCs/>
-        </w:rPr>
-      </w:pPr>
-      <w:r>
-        <w:rPr>
-          <w:b/>
-          <w:bCs/>
-        </w:rPr>
-        <w:t xml:space="preserve">Date: </w:t>
-      </w:r>
-    </w:p>
-    <w:p>
-      <w:pPr>
-        <w:pStyle w:val="Normal"/>
-        <w:bidi w:val="0"/>
-        <w:jc w:val="left"/>
-        <w:rPr>
-          <w:b/>
-          <w:b/>
-          <w:bCs/>
-        </w:rPr>
-      </w:pPr>
-      <w:r>
-        <w:rPr>
-          <w:b/>
-          <w:bCs/>
-        </w:rPr>
-        <w:t xml:space="preserve">Type of Meeting: </w:t>
-      </w:r>
-    </w:p>
-    <w:p>
-      <w:pPr>
-        <w:pStyle w:val="Normal"/>
-        <w:bidi w:val="0"/>
-        <w:jc w:val="left"/>
-        <w:rPr>
-          <w:b/>
-          <w:b/>
-          <w:bCs/>
-        </w:rPr>
-      </w:pPr>
-      <w:r>
-        <w:rPr>
-          <w:b/>
-          <w:bCs/>
-        </w:rPr>
-        <w:t xml:space="preserve">Members Present: </w:t>
-      </w:r>
-    </w:p>
-    <w:p>
-      <w:pPr>
-        <w:pStyle w:val="Normal"/>
-        <w:bidi w:val="0"/>
-        <w:jc w:val="left"/>
-        <w:rPr>
-          <w:b/>
-          <w:b/>
-          <w:bCs/>
-        </w:rPr>
-      </w:pPr>
-      <w:r>
-        <w:rPr>
-          <w:b/>
-          <w:bCs/>
-        </w:rPr>
-        <w:t>Discussion:</w:t>
+      <w:r>
+        <w:rPr>
+          <w:b w:val="false"/>
+          <w:bCs w:val="false"/>
+        </w:rPr>
+        <w:t>Received tax-exempt approval from Digi-Key to begin ordering components.</w:t>
       </w:r>
     </w:p>
     <w:sectPr>
@@ -1943,7 +1878,7 @@
     <w:pPr>
       <w:widowControl/>
       <w:suppressAutoHyphens w:val="true"/>
-      <w:overflowPunct w:val="true"/>
+      <w:overflowPunct w:val="false"/>
       <w:bidi w:val="0"/>
       <w:spacing w:before="0" w:after="0"/>
       <w:jc w:val="left"/>

--- a/MatthewBaker-Folder/Baker_Journal.docx
+++ b/MatthewBaker-Folder/Baker_Journal.docx
@@ -1681,40 +1681,26 @@
           <w:b/>
           <w:bCs/>
         </w:rPr>
-        <w:t xml:space="preserve">Date: </w:t>
-      </w:r>
-      <w:r>
-        <w:rPr>
-          <w:b/>
-          <w:bCs/>
-        </w:rPr>
-        <w:t>10/31/23 &amp; 11/2</w:t>
-      </w:r>
-    </w:p>
-    <w:p>
-      <w:pPr>
-        <w:pStyle w:val="Normal"/>
-        <w:bidi w:val="0"/>
-        <w:jc w:val="left"/>
-        <w:rPr>
-          <w:b/>
-          <w:b/>
-          <w:bCs/>
-        </w:rPr>
-      </w:pPr>
-      <w:r>
-        <w:rPr>
-          <w:b/>
-          <w:bCs/>
-        </w:rPr>
-        <w:t xml:space="preserve">Type of Meeting: </w:t>
-      </w:r>
-      <w:r>
-        <w:rPr>
-          <w:b/>
-          <w:bCs/>
-        </w:rPr>
-        <w:t>Class</w:t>
+        <w:t>Date: 10/31/23 &amp; 11/2</w:t>
+      </w:r>
+    </w:p>
+    <w:p>
+      <w:pPr>
+        <w:pStyle w:val="Normal"/>
+        <w:bidi w:val="0"/>
+        <w:jc w:val="left"/>
+        <w:rPr>
+          <w:b/>
+          <w:b/>
+          <w:bCs/>
+        </w:rPr>
+      </w:pPr>
+      <w:r>
+        <w:rPr>
+          <w:b/>
+          <w:bCs/>
+        </w:rPr>
+        <w:t>Type of Meeting: Class</w:t>
       </w:r>
     </w:p>
     <w:p>
@@ -1748,6 +1734,114 @@
         </w:rPr>
       </w:pPr>
       <w:r>
+        <w:rPr>
+          <w:b w:val="false"/>
+          <w:bCs w:val="false"/>
+        </w:rPr>
+      </w:r>
+    </w:p>
+    <w:p>
+      <w:pPr>
+        <w:pStyle w:val="Normal"/>
+        <w:bidi w:val="0"/>
+        <w:jc w:val="left"/>
+        <w:rPr>
+          <w:b/>
+          <w:b/>
+          <w:bCs/>
+        </w:rPr>
+      </w:pPr>
+      <w:r>
+        <w:rPr>
+          <w:b/>
+          <w:bCs/>
+        </w:rPr>
+        <w:t>Date: 11/7/23</w:t>
+      </w:r>
+    </w:p>
+    <w:p>
+      <w:pPr>
+        <w:pStyle w:val="Normal"/>
+        <w:bidi w:val="0"/>
+        <w:jc w:val="left"/>
+        <w:rPr>
+          <w:b/>
+          <w:b/>
+          <w:bCs/>
+        </w:rPr>
+      </w:pPr>
+      <w:r>
+        <w:rPr>
+          <w:b/>
+          <w:bCs/>
+        </w:rPr>
+        <w:t>Type of Meeting: Class</w:t>
+      </w:r>
+    </w:p>
+    <w:p>
+      <w:pPr>
+        <w:pStyle w:val="Normal"/>
+        <w:bidi w:val="0"/>
+        <w:jc w:val="left"/>
+        <w:rPr>
+          <w:b/>
+          <w:b/>
+          <w:bCs/>
+        </w:rPr>
+      </w:pPr>
+      <w:r>
+        <w:rPr>
+          <w:b/>
+          <w:bCs/>
+        </w:rPr>
+        <w:t>Members Present: All</w:t>
+      </w:r>
+    </w:p>
+    <w:p>
+      <w:pPr>
+        <w:pStyle w:val="Normal"/>
+        <w:bidi w:val="0"/>
+        <w:jc w:val="left"/>
+        <w:rPr>
+          <w:b/>
+          <w:b/>
+          <w:bCs/>
+        </w:rPr>
+      </w:pPr>
+      <w:r>
+        <w:rPr>
+          <w:b/>
+          <w:bCs/>
+        </w:rPr>
+        <w:t>Discussion:</w:t>
+      </w:r>
+      <w:r>
+        <w:rPr>
+          <w:b w:val="false"/>
+          <w:bCs w:val="false"/>
+        </w:rPr>
+        <w:t xml:space="preserve"> </w:t>
+      </w:r>
+      <w:r>
+        <w:rPr>
+          <w:b w:val="false"/>
+          <w:bCs w:val="false"/>
+        </w:rPr>
+        <w:t>Updating on current situation. My system unchanged.</w:t>
+      </w:r>
+    </w:p>
+    <w:p>
+      <w:pPr>
+        <w:pStyle w:val="Normal"/>
+        <w:bidi w:val="0"/>
+        <w:jc w:val="left"/>
+        <w:rPr>
+          <w:b/>
+          <w:b/>
+          <w:bCs/>
+        </w:rPr>
+      </w:pPr>
+      <w:r>
         <w:rPr/>
       </w:r>
     </w:p>
@@ -1767,78 +1861,26 @@
           <w:b/>
           <w:bCs/>
         </w:rPr>
-        <w:t>Date: 11/7/23</w:t>
-      </w:r>
-    </w:p>
-    <w:p>
-      <w:pPr>
-        <w:pStyle w:val="Normal"/>
-        <w:bidi w:val="0"/>
-        <w:jc w:val="left"/>
-        <w:rPr>
-          <w:b/>
-          <w:b/>
-          <w:bCs/>
-        </w:rPr>
-      </w:pPr>
-      <w:r>
-        <w:rPr>
-          <w:b/>
-          <w:bCs/>
-        </w:rPr>
-        <w:t>Type of Meeting: Class</w:t>
-      </w:r>
-    </w:p>
-    <w:p>
-      <w:pPr>
-        <w:pStyle w:val="Normal"/>
-        <w:bidi w:val="0"/>
-        <w:jc w:val="left"/>
-        <w:rPr>
-          <w:b/>
-          <w:b/>
-          <w:bCs/>
-        </w:rPr>
-      </w:pPr>
-      <w:r>
-        <w:rPr>
-          <w:b/>
-          <w:bCs/>
-        </w:rPr>
-        <w:t>Members Present: All</w:t>
-      </w:r>
-    </w:p>
-    <w:p>
-      <w:pPr>
-        <w:pStyle w:val="Normal"/>
-        <w:bidi w:val="0"/>
-        <w:jc w:val="left"/>
-        <w:rPr>
-          <w:b/>
-          <w:b/>
-          <w:bCs/>
-        </w:rPr>
-      </w:pPr>
-      <w:r>
-        <w:rPr>
-          <w:b/>
-          <w:bCs/>
-        </w:rPr>
-        <w:t>Discussion:</w:t>
-      </w:r>
-      <w:r>
-        <w:rPr>
-          <w:b w:val="false"/>
-          <w:bCs w:val="false"/>
-        </w:rPr>
-        <w:t xml:space="preserve"> </w:t>
-      </w:r>
-      <w:r>
-        <w:rPr>
-          <w:b w:val="false"/>
-          <w:bCs w:val="false"/>
-        </w:rPr>
-        <w:t>Received tax-exempt approval from Digi-Key to begin ordering components.</w:t>
+        <w:t>Date: 11/19/23</w:t>
+      </w:r>
+    </w:p>
+    <w:p>
+      <w:pPr>
+        <w:pStyle w:val="Normal"/>
+        <w:bidi w:val="0"/>
+        <w:jc w:val="left"/>
+        <w:rPr>
+          <w:b/>
+          <w:b/>
+          <w:bCs/>
+        </w:rPr>
+      </w:pPr>
+      <w:r>
+        <w:rPr>
+          <w:b w:val="false"/>
+          <w:bCs w:val="false"/>
+        </w:rPr>
+        <w:t>Resolved Cooling System Issue on GitHub Repo.</w:t>
       </w:r>
     </w:p>
     <w:sectPr>
@@ -1878,7 +1920,7 @@
     <w:pPr>
       <w:widowControl/>
       <w:suppressAutoHyphens w:val="true"/>
-      <w:overflowPunct w:val="false"/>
+      <w:overflowPunct w:val="true"/>
       <w:bidi w:val="0"/>
       <w:spacing w:before="0" w:after="0"/>
       <w:jc w:val="left"/>
